--- a/关于楼梯悖论.docx
+++ b/关于楼梯悖论.docx
@@ -36,18 +36,18 @@
         <mc:AlternateContent>
           <mc:Choice Requires="wpg">
             <w:drawing>
-              <wp:anchor distT="0" distB="0" distL="114300" distR="114300" simplePos="0" relativeHeight="251663360" behindDoc="0" locked="0" layoutInCell="1" allowOverlap="1" wp14:anchorId="149793C0" wp14:editId="5840E515">
+              <wp:anchor distT="0" distB="0" distL="114300" distR="114300" simplePos="0" relativeHeight="251663360" behindDoc="0" locked="0" layoutInCell="1" allowOverlap="1" wp14:anchorId="38AB10C9" wp14:editId="48136601">
                 <wp:simplePos x="0" y="0"/>
                 <wp:positionH relativeFrom="column">
-                  <wp:posOffset>1314323</wp:posOffset>
+                  <wp:posOffset>1314450</wp:posOffset>
                 </wp:positionH>
                 <wp:positionV relativeFrom="paragraph">
-                  <wp:posOffset>86450</wp:posOffset>
+                  <wp:posOffset>85090</wp:posOffset>
                 </wp:positionV>
-                <wp:extent cx="2378251" cy="1065530"/>
-                <wp:effectExtent l="0" t="19050" r="41275" b="20320"/>
+                <wp:extent cx="2376170" cy="1066632"/>
+                <wp:effectExtent l="0" t="19050" r="43180" b="19685"/>
                 <wp:wrapNone/>
-                <wp:docPr id="1598431739" name="组合 4"/>
+                <wp:docPr id="2055932824" name="组合 1"/>
                 <wp:cNvGraphicFramePr/>
                 <a:graphic xmlns:a="http://schemas.openxmlformats.org/drawingml/2006/main">
                   <a:graphicData uri="http://schemas.microsoft.com/office/word/2010/wordprocessingGroup">
@@ -56,9 +56,9 @@
                       <wpg:grpSpPr>
                         <a:xfrm>
                           <a:off x="0" y="0"/>
-                          <a:ext cx="2378251" cy="1065530"/>
+                          <a:ext cx="2376170" cy="1066632"/>
                           <a:chOff x="0" y="0"/>
-                          <a:chExt cx="2378251" cy="1065530"/>
+                          <a:chExt cx="2376170" cy="1066632"/>
                         </a:xfrm>
                       </wpg:grpSpPr>
                       <wps:wsp>
@@ -66,7 +66,7 @@
                         <wps:cNvSpPr/>
                         <wps:spPr>
                           <a:xfrm>
-                            <a:off x="0" y="803"/>
+                            <a:off x="0" y="1905"/>
                             <a:ext cx="2370141" cy="1064727"/>
                           </a:xfrm>
                           <a:prstGeom prst="rtTriangle">
@@ -107,8 +107,8 @@
                         <wpg:cNvGrpSpPr/>
                         <wpg:grpSpPr>
                           <a:xfrm>
-                            <a:off x="2028" y="0"/>
-                            <a:ext cx="2376223" cy="1065530"/>
+                            <a:off x="0" y="0"/>
+                            <a:ext cx="2376170" cy="1065530"/>
                             <a:chOff x="8112" y="0"/>
                             <a:chExt cx="2338178" cy="964641"/>
                           </a:xfrm>
@@ -221,13 +221,13 @@
           </mc:Choice>
           <mc:Fallback>
             <w:pict>
-              <v:group w14:anchorId="537A26F2" id="组合 4" o:spid="_x0000_s1026" style="position:absolute;margin-left:103.5pt;margin-top:6.8pt;width:187.25pt;height:83.9pt;z-index:251663360" coordsize="23782,10655" o:gfxdata="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">
+              <v:group w14:anchorId="6DE0F38E" id="组合 1" o:spid="_x0000_s1026" style="position:absolute;margin-left:103.5pt;margin-top:6.7pt;width:187.1pt;height:84pt;z-index:251663360" coordsize="23761,10666" o:gfxdata="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">
                 <v:shapetype id="_x0000_t6" coordsize="21600,21600" o:spt="6" path="m,l,21600r21600,xe">
                   <v:stroke joinstyle="miter"/>
                   <v:path gradientshapeok="t" o:connecttype="custom" o:connectlocs="0,0;0,10800;0,21600;10800,21600;21600,21600;10800,10800" textboxrect="1800,12600,12600,19800"/>
                 </v:shapetype>
-                <v:shape id="直角三角形 3" o:spid="_x0000_s1027" type="#_x0000_t6" style="position:absolute;top:8;width:23701;height:10647;visibility:visible;mso-wrap-style:square;v-text-anchor:middle" o:gfxdata="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" filled="f" strokecolor="#4472c4 [3204]" strokeweight=".5pt"/>
-                <v:group id="组合 2" o:spid="_x0000_s1028" style="position:absolute;left:20;width:23762;height:10655" coordorigin="81" coordsize="23381,9646" o:gfxdata="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">
+                <v:shape id="直角三角形 3" o:spid="_x0000_s1027" type="#_x0000_t6" style="position:absolute;top:19;width:23701;height:10647;visibility:visible;mso-wrap-style:square;v-text-anchor:middle" o:gfxdata="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" filled="f" strokecolor="#4472c4 [3204]" strokeweight=".5pt"/>
+                <v:group id="组合 2" o:spid="_x0000_s1028" style="position:absolute;width:23761;height:10655" coordorigin="81" coordsize="23381,9646" o:gfxdata="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">
                   <v:shapetype id="_x0000_t34" coordsize="21600,21600" o:spt="34" o:oned="t" adj="10800" path="m,l@0,0@0,21600,21600,21600e" filled="f">
                     <v:stroke joinstyle="miter"/>
                     <v:formulas>
@@ -268,9 +268,6 @@
           <w:tab w:val="left" w:pos="4938"/>
           <w:tab w:val="left" w:pos="5393"/>
         </w:tabs>
-        <w:rPr>
-          <w:rFonts w:hint="eastAsia"/>
-        </w:rPr>
       </w:pPr>
       <w:r>
         <w:tab/>
@@ -472,7 +469,19 @@
         <w:rPr>
           <w:rFonts w:hint="eastAsia"/>
         </w:rPr>
-        <w:t>，垂直方向上的长度之和，总是等于</w:t>
+        <w:t>，</w:t>
+      </w:r>
+      <w:r>
+        <w:rPr>
+          <w:rFonts w:hint="eastAsia"/>
+        </w:rPr>
+        <w:t>竖直</w:t>
+      </w:r>
+      <w:r>
+        <w:rPr>
+          <w:rFonts w:hint="eastAsia"/>
+        </w:rPr>
+        <w:t>方向上的长度之和，总是等于</w:t>
       </w:r>
       <w:r>
         <w:rPr>
@@ -484,7 +493,45 @@
         <w:rPr>
           <w:rFonts w:hint="eastAsia"/>
         </w:rPr>
-        <w:t>。现在，让我们考虑极限的情况，也就是说，其折断的次数无线增加，那么最终，这个楼梯就会显得像是斜坡本身，而我们知道，根据勾股定理，这时候斜坡的斜边长度为</w:t>
+        <w:t>。现在，让我们考虑极限的情况，也就是说，</w:t>
+      </w:r>
+      <w:proofErr w:type="gramStart"/>
+      <w:r>
+        <w:rPr>
+          <w:rFonts w:hint="eastAsia"/>
+        </w:rPr>
+        <w:t>其</w:t>
+      </w:r>
+      <w:r>
+        <w:rPr>
+          <w:rFonts w:hint="eastAsia"/>
+        </w:rPr>
+        <w:t>折段</w:t>
+      </w:r>
+      <w:proofErr w:type="gramEnd"/>
+      <w:r>
+        <w:rPr>
+          <w:rFonts w:hint="eastAsia"/>
+        </w:rPr>
+        <w:t>的次数</w:t>
+      </w:r>
+      <w:r>
+        <w:rPr>
+          <w:rFonts w:hint="eastAsia"/>
+        </w:rPr>
+        <w:t>无限</w:t>
+      </w:r>
+      <w:r>
+        <w:rPr>
+          <w:rFonts w:hint="eastAsia"/>
+        </w:rPr>
+        <w:t>增加，那么最终，这个楼梯就会显得像是斜坡本身，而我们知道，根据勾股定理，这时候斜坡的斜边长度为</w:t>
+      </w:r>
+      <w:r>
+        <w:rPr>
+          <w:rFonts w:hint="eastAsia"/>
+        </w:rPr>
+        <w:t>，</w:t>
       </w:r>
     </w:p>
     <w:p>
@@ -588,7 +635,33 @@
         <w:rPr>
           <w:rFonts w:hint="eastAsia"/>
         </w:rPr>
-        <w:t>的折线，为什么对其无限折断之后，长度会变成</w:t>
+        <w:t>的折线，为什么对其</w:t>
+      </w:r>
+      <w:proofErr w:type="gramStart"/>
+      <w:r>
+        <w:rPr>
+          <w:rFonts w:hint="eastAsia"/>
+        </w:rPr>
+        <w:t>无限</w:t>
+      </w:r>
+      <w:r>
+        <w:rPr>
+          <w:rFonts w:hint="eastAsia"/>
+        </w:rPr>
+        <w:t>折段</w:t>
+      </w:r>
+      <w:r>
+        <w:rPr>
+          <w:rFonts w:hint="eastAsia"/>
+        </w:rPr>
+        <w:t>之后</w:t>
+      </w:r>
+      <w:proofErr w:type="gramEnd"/>
+      <w:r>
+        <w:rPr>
+          <w:rFonts w:hint="eastAsia"/>
+        </w:rPr>
+        <w:t>，长度会变成</w:t>
       </w:r>
       <w:r>
         <w:rPr>
@@ -777,12 +850,14 @@
       <w:r>
         <w:t>17</w:t>
       </w:r>
+      <w:proofErr w:type="gramStart"/>
       <w:r>
         <w:rPr>
           <w:rFonts w:hint="eastAsia"/>
         </w:rPr>
         <w:t>被数量</w:t>
       </w:r>
+      <w:proofErr w:type="gramEnd"/>
       <w:r>
         <w:rPr>
           <w:rFonts w:hint="eastAsia"/>
@@ -914,44 +989,6 @@
           <w:rFonts w:hint="eastAsia"/>
         </w:rPr>
         <w:t>的坐标为</w:t>
-      </w:r>
-      <m:oMath>
-        <m:d>
-          <m:dPr>
-            <m:ctrlPr>
-              <w:rPr>
-                <w:rFonts w:ascii="Cambria Math" w:hAnsi="Cambria Math"/>
-                <w:i/>
-              </w:rPr>
-            </m:ctrlPr>
-          </m:dPr>
-          <m:e>
-            <m:r>
-              <w:rPr>
-                <w:rFonts w:ascii="Cambria Math" w:hAnsi="Cambria Math"/>
-              </w:rPr>
-              <m:t>2,</m:t>
-            </m:r>
-            <m:r>
-              <w:rPr>
-                <w:rFonts w:ascii="Cambria Math" w:hAnsi="Cambria Math"/>
-              </w:rPr>
-              <m:t xml:space="preserve"> </m:t>
-            </m:r>
-            <m:r>
-              <w:rPr>
-                <w:rFonts w:ascii="Cambria Math" w:hAnsi="Cambria Math"/>
-              </w:rPr>
-              <m:t>3</m:t>
-            </m:r>
-          </m:e>
-        </m:d>
-      </m:oMath>
-      <w:r>
-        <w:rPr>
-          <w:rFonts w:hint="eastAsia"/>
-        </w:rPr>
-        <w:t>，或者说它也可以被认为是一个从原点指向</w:t>
       </w:r>
       <m:oMath>
         <m:d>
@@ -977,115 +1014,7 @@
         <w:rPr>
           <w:rFonts w:hint="eastAsia"/>
         </w:rPr>
-        <w:t>方向上的向量。</w:t>
-      </w:r>
-      <w:r>
-        <w:rPr>
-          <w:rFonts w:hint="eastAsia"/>
-        </w:rPr>
-        <w:t>这里隐含了</w:t>
-      </w:r>
-      <w:r>
-        <w:rPr>
-          <w:rFonts w:hint="eastAsia"/>
-        </w:rPr>
-        <w:t>y</w:t>
-      </w:r>
-      <w:r>
-        <w:rPr>
-          <w:rFonts w:hint="eastAsia"/>
-        </w:rPr>
-        <w:t>方向单位长度为</w:t>
-      </w:r>
-      <w:r>
-        <w:rPr>
-          <w:rFonts w:hint="eastAsia"/>
-        </w:rPr>
-        <w:t>x</w:t>
-      </w:r>
-      <w:r>
-        <w:rPr>
-          <w:rFonts w:hint="eastAsia"/>
-        </w:rPr>
-        <w:t>方向单位长度的</w:t>
-      </w:r>
-      <w:r>
-        <w:rPr>
-          <w:rFonts w:hint="eastAsia"/>
-        </w:rPr>
-        <w:t>5</w:t>
-      </w:r>
-      <w:r>
-        <w:rPr>
-          <w:rFonts w:hint="eastAsia"/>
-        </w:rPr>
-        <w:t>倍这样一个事实。</w:t>
-      </w:r>
-      <w:r>
-        <w:rPr>
-          <w:rFonts w:hint="eastAsia"/>
-        </w:rPr>
-        <w:t>其实，如果我们颠倒</w:t>
-      </w:r>
-      <w:r>
-        <w:rPr>
-          <w:rFonts w:hint="eastAsia"/>
-        </w:rPr>
-        <w:t>x</w:t>
-      </w:r>
-      <w:r>
-        <w:rPr>
-          <w:rFonts w:hint="eastAsia"/>
-        </w:rPr>
-        <w:t>和</w:t>
-      </w:r>
-      <w:r>
-        <w:rPr>
-          <w:rFonts w:hint="eastAsia"/>
-        </w:rPr>
-        <w:t>y</w:t>
-      </w:r>
-      <w:r>
-        <w:rPr>
-          <w:rFonts w:hint="eastAsia"/>
-        </w:rPr>
-        <w:t>两个方向，或者说让</w:t>
-      </w:r>
-      <w:r>
-        <w:rPr>
-          <w:rFonts w:hint="eastAsia"/>
-        </w:rPr>
-        <w:t>x</w:t>
-      </w:r>
-      <w:r>
-        <w:rPr>
-          <w:rFonts w:hint="eastAsia"/>
-        </w:rPr>
-        <w:t>方向的单位长度为</w:t>
-      </w:r>
-      <w:r>
-        <w:rPr>
-          <w:rFonts w:hint="eastAsia"/>
-        </w:rPr>
-        <w:t>y</w:t>
-      </w:r>
-      <w:r>
-        <w:rPr>
-          <w:rFonts w:hint="eastAsia"/>
-        </w:rPr>
-        <w:t>方向单位长度的</w:t>
-      </w:r>
-      <w:r>
-        <w:rPr>
-          <w:rFonts w:hint="eastAsia"/>
-        </w:rPr>
-        <w:t>5</w:t>
-      </w:r>
-      <w:r>
-        <w:rPr>
-          <w:rFonts w:hint="eastAsia"/>
-        </w:rPr>
-        <w:t>倍，情况也是一样的，至多我们要把这个坐标写成</w:t>
+        <w:t>，或者说它也可以被认为是一个从原点指向</w:t>
       </w:r>
       <m:oMath>
         <m:d>
@@ -1102,19 +1031,141 @@
               <w:rPr>
                 <w:rFonts w:ascii="Cambria Math" w:hAnsi="Cambria Math"/>
               </w:rPr>
-              <m:t>3</m:t>
+              <m:t>2, 3</m:t>
             </m:r>
+          </m:e>
+        </m:d>
+      </m:oMath>
+      <w:r>
+        <w:rPr>
+          <w:rFonts w:hint="eastAsia"/>
+        </w:rPr>
+        <w:t>方向上的向量。</w:t>
+      </w:r>
+      <w:r>
+        <w:rPr>
+          <w:rFonts w:hint="eastAsia"/>
+        </w:rPr>
+        <w:t>这里隐含了</w:t>
+      </w:r>
+      <w:r>
+        <w:rPr>
+          <w:rFonts w:hint="eastAsia"/>
+        </w:rPr>
+        <w:t>y</w:t>
+      </w:r>
+      <w:r>
+        <w:rPr>
+          <w:rFonts w:hint="eastAsia"/>
+        </w:rPr>
+        <w:t>方向单位长度为</w:t>
+      </w:r>
+      <w:r>
+        <w:rPr>
+          <w:rFonts w:hint="eastAsia"/>
+        </w:rPr>
+        <w:t>x</w:t>
+      </w:r>
+      <w:r>
+        <w:rPr>
+          <w:rFonts w:hint="eastAsia"/>
+        </w:rPr>
+        <w:t>方向单位长度的</w:t>
+      </w:r>
+      <w:r>
+        <w:rPr>
+          <w:rFonts w:hint="eastAsia"/>
+        </w:rPr>
+        <w:t>5</w:t>
+      </w:r>
+      <w:r>
+        <w:rPr>
+          <w:rFonts w:hint="eastAsia"/>
+        </w:rPr>
+        <w:t>倍这样一个事实。</w:t>
+      </w:r>
+      <w:r>
+        <w:rPr>
+          <w:rFonts w:hint="eastAsia"/>
+        </w:rPr>
+        <w:t>其实，如果我们颠倒</w:t>
+      </w:r>
+      <w:r>
+        <w:rPr>
+          <w:rFonts w:hint="eastAsia"/>
+        </w:rPr>
+        <w:t>x</w:t>
+      </w:r>
+      <w:r>
+        <w:rPr>
+          <w:rFonts w:hint="eastAsia"/>
+        </w:rPr>
+        <w:t>和</w:t>
+      </w:r>
+      <w:r>
+        <w:rPr>
+          <w:rFonts w:hint="eastAsia"/>
+        </w:rPr>
+        <w:t>y</w:t>
+      </w:r>
+      <w:r>
+        <w:rPr>
+          <w:rFonts w:hint="eastAsia"/>
+        </w:rPr>
+        <w:t>两个方向，或者说让</w:t>
+      </w:r>
+      <w:r>
+        <w:rPr>
+          <w:rFonts w:hint="eastAsia"/>
+        </w:rPr>
+        <w:t>x</w:t>
+      </w:r>
+      <w:r>
+        <w:rPr>
+          <w:rFonts w:hint="eastAsia"/>
+        </w:rPr>
+        <w:t>方向的单位长度为</w:t>
+      </w:r>
+      <w:r>
+        <w:rPr>
+          <w:rFonts w:hint="eastAsia"/>
+        </w:rPr>
+        <w:t>y</w:t>
+      </w:r>
+      <w:r>
+        <w:rPr>
+          <w:rFonts w:hint="eastAsia"/>
+        </w:rPr>
+        <w:t>方向单位长度的</w:t>
+      </w:r>
+      <w:r>
+        <w:rPr>
+          <w:rFonts w:hint="eastAsia"/>
+        </w:rPr>
+        <w:t>5</w:t>
+      </w:r>
+      <w:r>
+        <w:rPr>
+          <w:rFonts w:hint="eastAsia"/>
+        </w:rPr>
+        <w:t>倍，情况也是一样的，至多我们要把这个坐标写成</w:t>
+      </w:r>
+      <m:oMath>
+        <m:d>
+          <m:dPr>
+            <m:ctrlPr>
+              <w:rPr>
+                <w:rFonts w:ascii="Cambria Math" w:hAnsi="Cambria Math"/>
+                <w:i/>
+              </w:rPr>
+            </m:ctrlPr>
+          </m:dPr>
+          <m:e>
             <m:r>
               <w:rPr>
                 <w:rFonts w:ascii="Cambria Math" w:hAnsi="Cambria Math"/>
               </w:rPr>
-              <m:t xml:space="preserve">, </m:t>
-            </m:r>
-            <m:r>
-              <w:rPr>
-                <w:rFonts w:ascii="Cambria Math" w:hAnsi="Cambria Math"/>
-              </w:rPr>
-              <m:t>2</m:t>
+              <m:t>3, 2</m:t>
             </m:r>
           </m:e>
         </m:d>
@@ -1159,7 +1210,7 @@
         <w:rPr>
           <w:rFonts w:hint="eastAsia"/>
         </w:rPr>
-        <w:t>倍调换为</w:t>
+        <w:t>调换为</w:t>
       </w:r>
       <m:oMath>
         <m:f>
@@ -1193,14 +1244,14 @@
         <w:rPr>
           <w:rFonts w:hint="eastAsia"/>
         </w:rPr>
-        <w:t>即可，进一步来</w:t>
+        <w:t>即可，进一步说，</w:t>
       </w:r>
       <w:r>
         <w:rPr>
           <w:rFonts w:hint="eastAsia"/>
         </w:rPr>
         <w:lastRenderedPageBreak/>
-        <w:t>说，就是</w:t>
+        <w:t>就是</w:t>
       </w:r>
       <w:r>
         <w:rPr>
@@ -1310,11 +1361,6 @@
       </m:oMathPara>
     </w:p>
     <w:p>
-      <w:pPr>
-        <w:rPr>
-          <w:rFonts w:hint="eastAsia"/>
-        </w:rPr>
-      </w:pPr>
       <w:r>
         <w:rPr>
           <w:rFonts w:hint="eastAsia"/>
@@ -1364,153 +1410,6 @@
           <w:rFonts w:hint="eastAsia"/>
         </w:rPr>
         <w:t>倍，另一个观察者的观察能力为这个标准能力的</w:t>
-      </w:r>
-      <w:r>
-        <w:t>5</w:t>
-      </w:r>
-      <w:r>
-        <w:rPr>
-          <w:rFonts w:hint="eastAsia"/>
-        </w:rPr>
-        <w:t>分之</w:t>
-      </w:r>
-      <w:r>
-        <w:t>1</w:t>
-      </w:r>
-      <w:r>
-        <w:rPr>
-          <w:rFonts w:hint="eastAsia"/>
-        </w:rPr>
-        <w:t>，则两者对同一个事物的观察结果，可以相互抵消，换句话说，就是我们有能力实现无偏观察。</w:t>
-      </w:r>
-    </w:p>
-    <w:p/>
-    <w:p>
-      <w:r>
-        <w:rPr>
-          <w:rFonts w:hint="eastAsia"/>
-        </w:rPr>
-        <w:t>现在</w:t>
-      </w:r>
-      <w:r>
-        <w:rPr>
-          <w:rFonts w:hint="eastAsia"/>
-        </w:rPr>
-        <w:t>，我们再来看楼梯悖论。</w:t>
-      </w:r>
-    </w:p>
-    <w:p/>
-    <w:p>
-      <w:r>
-        <w:rPr>
-          <w:rFonts w:hint="eastAsia"/>
-        </w:rPr>
-        <w:t>在复平面上，假定水平方向上为实数轴，竖直方向上为虚数轴，则我们可以写出这个斜坡所对应的复数，</w:t>
-      </w:r>
-    </w:p>
-    <w:p>
-      <m:oMathPara>
-        <m:oMath>
-          <m:r>
-            <w:rPr>
-              <w:rFonts w:ascii="Cambria Math" w:hAnsi="Cambria Math" w:hint="eastAsia"/>
-            </w:rPr>
-            <m:t>z</m:t>
-          </m:r>
-          <m:r>
-            <w:rPr>
-              <w:rFonts w:ascii="Cambria Math" w:hAnsi="Cambria Math"/>
-            </w:rPr>
-            <m:t>=4+3i</m:t>
-          </m:r>
-        </m:oMath>
-      </m:oMathPara>
-    </w:p>
-    <w:p>
-      <w:r>
-        <w:rPr>
-          <w:rFonts w:hint="eastAsia"/>
-        </w:rPr>
-        <w:t>需要</w:t>
-      </w:r>
-      <w:r>
-        <w:rPr>
-          <w:rFonts w:hint="eastAsia"/>
-        </w:rPr>
-        <w:t>再次</w:t>
-      </w:r>
-      <w:r>
-        <w:rPr>
-          <w:rFonts w:hint="eastAsia"/>
-        </w:rPr>
-        <w:t>特别</w:t>
-      </w:r>
-      <w:r>
-        <w:rPr>
-          <w:rFonts w:hint="eastAsia"/>
-        </w:rPr>
-        <w:t>指出</w:t>
-      </w:r>
-      <w:r>
-        <w:rPr>
-          <w:rFonts w:hint="eastAsia"/>
-        </w:rPr>
-        <w:t>的是，它是一个复数，</w:t>
-      </w:r>
-      <w:r>
-        <w:rPr>
-          <w:rFonts w:hint="eastAsia"/>
-        </w:rPr>
-        <w:t>所以</w:t>
-      </w:r>
-      <w:r>
-        <w:rPr>
-          <w:rFonts w:hint="eastAsia"/>
-        </w:rPr>
-        <w:t>它就是一个数，而不是两个数的组合。因为这里面的</w:t>
-      </w:r>
-      <m:oMath>
-        <m:r>
-          <w:rPr>
-            <w:rFonts w:ascii="Cambria Math" w:hAnsi="Cambria Math"/>
-          </w:rPr>
-          <m:t>i</m:t>
-        </m:r>
-      </m:oMath>
-      <w:r>
-        <w:rPr>
-          <w:rFonts w:hint="eastAsia"/>
-        </w:rPr>
-        <w:t>就相当于前面说到的观察者</w:t>
-      </w:r>
-      <w:r>
-        <w:t>5</w:t>
-      </w:r>
-      <w:r>
-        <w:rPr>
-          <w:rFonts w:hint="eastAsia"/>
-        </w:rPr>
-        <w:t>，这里隐去了观察者的观察能力</w:t>
-      </w:r>
-      <w:r>
-        <w:rPr>
-          <w:rFonts w:hint="eastAsia"/>
-        </w:rPr>
-        <w:t>5</w:t>
-      </w:r>
-      <w:r>
-        <w:rPr>
-          <w:rFonts w:hint="eastAsia"/>
-        </w:rPr>
-        <w:t>，用虚数单位来代替这种能力。所以它就是一个数，而不是两个数。</w:t>
-      </w:r>
-    </w:p>
-    <w:p>
-      <w:r>
-        <w:rPr>
-          <w:rFonts w:hint="eastAsia"/>
-        </w:rPr>
-        <w:t>不仅如此，事实上我们还可以把这个数用它的“倒数”来表示，也就是说，用</w:t>
       </w:r>
       <m:oMath>
         <m:f>
@@ -1544,37 +1443,31 @@
         <w:rPr>
           <w:rFonts w:hint="eastAsia"/>
         </w:rPr>
-        <w:t>作</w:t>
-      </w:r>
-      <w:r>
-        <w:rPr>
-          <w:rFonts w:hint="eastAsia"/>
-        </w:rPr>
-        <w:t>为单位这就相当于</w:t>
-      </w:r>
-      <w:r>
-        <w:rPr>
-          <w:rFonts w:hint="eastAsia"/>
-        </w:rPr>
-        <w:t>x</w:t>
-      </w:r>
-      <w:r>
-        <w:rPr>
-          <w:rFonts w:hint="eastAsia"/>
-        </w:rPr>
-        <w:t>轴和</w:t>
-      </w:r>
-      <w:r>
-        <w:rPr>
-          <w:rFonts w:hint="eastAsia"/>
-        </w:rPr>
-        <w:t>y</w:t>
-      </w:r>
-      <w:r>
-        <w:rPr>
-          <w:rFonts w:hint="eastAsia"/>
-        </w:rPr>
-        <w:t>轴互换，这时候可以写出，</w:t>
+        <w:t>，则两者对同一个事物的观察结果，可以相互抵消，换句话说，就是我们有能力实现无偏观察。</w:t>
+      </w:r>
+    </w:p>
+    <w:p/>
+    <w:p>
+      <w:r>
+        <w:rPr>
+          <w:rFonts w:hint="eastAsia"/>
+        </w:rPr>
+        <w:t>现在</w:t>
+      </w:r>
+      <w:r>
+        <w:rPr>
+          <w:rFonts w:hint="eastAsia"/>
+        </w:rPr>
+        <w:t>，我们再来看楼梯悖论。</w:t>
+      </w:r>
+    </w:p>
+    <w:p/>
+    <w:p>
+      <w:r>
+        <w:rPr>
+          <w:rFonts w:hint="eastAsia"/>
+        </w:rPr>
+        <w:t>在复平面上，假定水平方向上为实数轴，竖直方向上为虚数轴，则我们可以写出这个斜坡所对应的复数，</w:t>
       </w:r>
     </w:p>
     <w:p>
@@ -1590,35 +1483,209 @@
             <w:rPr>
               <w:rFonts w:ascii="Cambria Math" w:hAnsi="Cambria Math"/>
             </w:rPr>
-            <m:t>'</m:t>
+            <m:t>=4+3i</m:t>
+          </m:r>
+        </m:oMath>
+      </m:oMathPara>
+    </w:p>
+    <w:p>
+      <w:r>
+        <w:rPr>
+          <w:rFonts w:hint="eastAsia"/>
+        </w:rPr>
+        <w:t>需要</w:t>
+      </w:r>
+      <w:r>
+        <w:rPr>
+          <w:rFonts w:hint="eastAsia"/>
+        </w:rPr>
+        <w:t>再次</w:t>
+      </w:r>
+      <w:r>
+        <w:rPr>
+          <w:rFonts w:hint="eastAsia"/>
+        </w:rPr>
+        <w:t>特别</w:t>
+      </w:r>
+      <w:r>
+        <w:rPr>
+          <w:rFonts w:hint="eastAsia"/>
+        </w:rPr>
+        <w:t>指出</w:t>
+      </w:r>
+      <w:r>
+        <w:rPr>
+          <w:rFonts w:hint="eastAsia"/>
+        </w:rPr>
+        <w:t>的是，它是一个复数，</w:t>
+      </w:r>
+      <w:r>
+        <w:rPr>
+          <w:rFonts w:hint="eastAsia"/>
+        </w:rPr>
+        <w:t>所以</w:t>
+      </w:r>
+      <w:r>
+        <w:rPr>
+          <w:rFonts w:hint="eastAsia"/>
+        </w:rPr>
+        <w:t>它就是</w:t>
+      </w:r>
+      <w:proofErr w:type="gramStart"/>
+      <w:r>
+        <w:rPr>
+          <w:rFonts w:hint="eastAsia"/>
+        </w:rPr>
+        <w:t>一</w:t>
+      </w:r>
+      <w:proofErr w:type="gramEnd"/>
+      <w:r>
+        <w:rPr>
+          <w:rFonts w:hint="eastAsia"/>
+        </w:rPr>
+        <w:t>个数，而不是两个数的组合。因为这里面的</w:t>
+      </w:r>
+      <m:oMath>
+        <m:r>
+          <w:rPr>
+            <w:rFonts w:ascii="Cambria Math" w:hAnsi="Cambria Math"/>
+          </w:rPr>
+          <m:t>i</m:t>
+        </m:r>
+      </m:oMath>
+      <w:r>
+        <w:rPr>
+          <w:rFonts w:hint="eastAsia"/>
+        </w:rPr>
+        <w:t>就相当于前面说到的观察者</w:t>
+      </w:r>
+      <w:r>
+        <w:t>5</w:t>
+      </w:r>
+      <w:r>
+        <w:rPr>
+          <w:rFonts w:hint="eastAsia"/>
+        </w:rPr>
+        <w:t>，这里隐去了观察者的观察能力</w:t>
+      </w:r>
+      <w:r>
+        <w:rPr>
+          <w:rFonts w:hint="eastAsia"/>
+        </w:rPr>
+        <w:t>5</w:t>
+      </w:r>
+      <w:r>
+        <w:rPr>
+          <w:rFonts w:hint="eastAsia"/>
+        </w:rPr>
+        <w:t>，用虚数单位来代替这种能力。所以它就是</w:t>
+      </w:r>
+      <w:proofErr w:type="gramStart"/>
+      <w:r>
+        <w:rPr>
+          <w:rFonts w:hint="eastAsia"/>
+        </w:rPr>
+        <w:t>一</w:t>
+      </w:r>
+      <w:proofErr w:type="gramEnd"/>
+      <w:r>
+        <w:rPr>
+          <w:rFonts w:hint="eastAsia"/>
+        </w:rPr>
+        <w:t>个数，而不是两个数。</w:t>
+      </w:r>
+    </w:p>
+    <w:p>
+      <w:r>
+        <w:rPr>
+          <w:rFonts w:hint="eastAsia"/>
+        </w:rPr>
+        <w:t>不仅如此，事实上我们还可以把这个数用它的“倒数”来表示，也就是说，用</w:t>
+      </w:r>
+      <m:oMath>
+        <m:f>
+          <m:fPr>
+            <m:ctrlPr>
+              <w:rPr>
+                <w:rFonts w:ascii="Cambria Math" w:hAnsi="Cambria Math"/>
+                <w:i/>
+              </w:rPr>
+            </m:ctrlPr>
+          </m:fPr>
+          <m:num>
+            <m:r>
+              <w:rPr>
+                <w:rFonts w:ascii="Cambria Math" w:hAnsi="Cambria Math"/>
+              </w:rPr>
+              <m:t>1</m:t>
+            </m:r>
+          </m:num>
+          <m:den>
+            <m:r>
+              <w:rPr>
+                <w:rFonts w:ascii="Cambria Math" w:hAnsi="Cambria Math"/>
+              </w:rPr>
+              <m:t>5</m:t>
+            </m:r>
+          </m:den>
+        </m:f>
+      </m:oMath>
+      <w:r>
+        <w:rPr>
+          <w:rFonts w:hint="eastAsia"/>
+        </w:rPr>
+        <w:t>作</w:t>
+      </w:r>
+      <w:r>
+        <w:rPr>
+          <w:rFonts w:hint="eastAsia"/>
+        </w:rPr>
+        <w:t>为单位这就相当于</w:t>
+      </w:r>
+      <w:r>
+        <w:rPr>
+          <w:rFonts w:hint="eastAsia"/>
+        </w:rPr>
+        <w:t>x</w:t>
+      </w:r>
+      <w:r>
+        <w:rPr>
+          <w:rFonts w:hint="eastAsia"/>
+        </w:rPr>
+        <w:t>轴和</w:t>
+      </w:r>
+      <w:r>
+        <w:rPr>
+          <w:rFonts w:hint="eastAsia"/>
+        </w:rPr>
+        <w:t>y</w:t>
+      </w:r>
+      <w:r>
+        <w:rPr>
+          <w:rFonts w:hint="eastAsia"/>
+        </w:rPr>
+        <w:t>轴互换，这时候可以写出，</w:t>
+      </w:r>
+    </w:p>
+    <w:p>
+      <m:oMathPara>
+        <m:oMath>
+          <m:r>
+            <w:rPr>
+              <w:rFonts w:ascii="Cambria Math" w:hAnsi="Cambria Math" w:hint="eastAsia"/>
+            </w:rPr>
+            <m:t>z</m:t>
           </m:r>
           <m:r>
             <w:rPr>
               <w:rFonts w:ascii="Cambria Math" w:hAnsi="Cambria Math"/>
             </w:rPr>
-            <m:t>=4</m:t>
-          </m:r>
-          <m:r>
-            <w:rPr>
-              <w:rFonts w:ascii="Cambria Math" w:hAnsi="Cambria Math"/>
-            </w:rPr>
-            <m:t>i</m:t>
-          </m:r>
-          <m:r>
-            <w:rPr>
-              <w:rFonts w:ascii="Cambria Math" w:hAnsi="Cambria Math"/>
-            </w:rPr>
-            <m:t>+3</m:t>
+            <m:t>'=4i+3</m:t>
           </m:r>
         </m:oMath>
       </m:oMathPara>
     </w:p>
     <w:p>
-      <w:pPr>
-        <w:rPr>
-          <w:rFonts w:hint="eastAsia"/>
-        </w:rPr>
-      </w:pPr>
       <w:r>
         <w:rPr>
           <w:rFonts w:hint="eastAsia"/>
@@ -1663,7 +1730,21 @@
         <w:rPr>
           <w:rFonts w:hint="eastAsia"/>
         </w:rPr>
-        <w:t>的某种倒数形式。既然如此，我们就得到了一种认识，一个数，它用一种单位度量</w:t>
+        <w:t>的某种倒数形式。既然如此，我们就得到了一种认识，</w:t>
+      </w:r>
+      <w:proofErr w:type="gramStart"/>
+      <w:r>
+        <w:rPr>
+          <w:rFonts w:hint="eastAsia"/>
+        </w:rPr>
+        <w:t>一</w:t>
+      </w:r>
+      <w:proofErr w:type="gramEnd"/>
+      <w:r>
+        <w:rPr>
+          <w:rFonts w:hint="eastAsia"/>
+        </w:rPr>
+        <w:t>个数，它用一种单位度量</w:t>
       </w:r>
       <w:r>
         <w:rPr>
@@ -1709,7 +1790,21 @@
         <w:rPr>
           <w:rFonts w:hint="eastAsia"/>
         </w:rPr>
-        <w:t>那么这个数到底是多少呢？这时候我们可以考虑，一个数除以它的倒数，就等于它的平方，</w:t>
+        <w:t>那么这个数到底是多少呢？这时候我们可以考虑，</w:t>
+      </w:r>
+      <w:proofErr w:type="gramStart"/>
+      <w:r>
+        <w:rPr>
+          <w:rFonts w:hint="eastAsia"/>
+        </w:rPr>
+        <w:t>一</w:t>
+      </w:r>
+      <w:proofErr w:type="gramEnd"/>
+      <w:r>
+        <w:rPr>
+          <w:rFonts w:hint="eastAsia"/>
+        </w:rPr>
+        <w:t>个数除以它的倒数，就等于它的平方，</w:t>
       </w:r>
       <w:r>
         <w:rPr>
@@ -1948,11 +2043,6 @@
       </m:oMathPara>
     </w:p>
     <w:p>
-      <w:pPr>
-        <w:rPr>
-          <w:rFonts w:hint="eastAsia"/>
-        </w:rPr>
-      </w:pPr>
       <w:r>
         <w:rPr>
           <w:rFonts w:hint="eastAsia"/>
@@ -2260,6 +2350,26 @@
         <w:rPr>
           <w:rFonts w:hint="eastAsia"/>
         </w:rPr>
+        <w:t>（也可以乘以</w:t>
+      </w:r>
+      <m:oMath>
+        <m:r>
+          <w:rPr>
+            <w:rFonts w:ascii="Cambria Math" w:hAnsi="Cambria Math"/>
+          </w:rPr>
+          <m:t>i</m:t>
+        </m:r>
+      </m:oMath>
+      <w:r>
+        <w:rPr>
+          <w:rFonts w:hint="eastAsia"/>
+        </w:rPr>
+        <w:t>，但结果仍为虚数）</w:t>
+      </w:r>
+      <w:r>
+        <w:rPr>
+          <w:rFonts w:hint="eastAsia"/>
+        </w:rPr>
         <w:t>然后再开平方根即可</w:t>
       </w:r>
       <w:r>
@@ -2704,13 +2814,7 @@
             <w:rPr>
               <w:rFonts w:ascii="Cambria Math" w:hAnsi="Cambria Math"/>
             </w:rPr>
-            <m:t>=</m:t>
-          </m:r>
-          <m:r>
-            <w:rPr>
-              <w:rFonts w:ascii="Cambria Math" w:hAnsi="Cambria Math"/>
-            </w:rPr>
-            <m:t>=</m:t>
+            <m:t>==</m:t>
           </m:r>
           <m:rad>
             <m:radPr>
@@ -2764,61 +2868,7 @@
                     <w:rPr>
                       <w:rFonts w:ascii="Cambria Math" w:hAnsi="Cambria Math"/>
                     </w:rPr>
-                    <m:t>4</m:t>
-                  </m:r>
-                  <m:r>
-                    <w:rPr>
-                      <w:rFonts w:ascii="Cambria Math" w:hAnsi="Cambria Math"/>
-                    </w:rPr>
-                    <m:t>×4i</m:t>
-                  </m:r>
-                  <m:r>
-                    <w:rPr>
-                      <w:rFonts w:ascii="Cambria Math" w:hAnsi="Cambria Math"/>
-                    </w:rPr>
-                    <m:t>+</m:t>
-                  </m:r>
-                  <m:r>
-                    <w:rPr>
-                      <w:rFonts w:ascii="Cambria Math" w:hAnsi="Cambria Math"/>
-                    </w:rPr>
-                    <m:t>4</m:t>
-                  </m:r>
-                  <m:r>
-                    <w:rPr>
-                      <w:rFonts w:ascii="Cambria Math" w:hAnsi="Cambria Math"/>
-                    </w:rPr>
-                    <m:t>×</m:t>
-                  </m:r>
-                  <m:r>
-                    <w:rPr>
-                      <w:rFonts w:ascii="Cambria Math" w:hAnsi="Cambria Math"/>
-                    </w:rPr>
-                    <m:t>3+3i</m:t>
-                  </m:r>
-                  <m:r>
-                    <w:rPr>
-                      <w:rFonts w:ascii="Cambria Math" w:hAnsi="Cambria Math"/>
-                    </w:rPr>
-                    <m:t>×</m:t>
-                  </m:r>
-                  <m:r>
-                    <w:rPr>
-                      <w:rFonts w:ascii="Cambria Math" w:hAnsi="Cambria Math"/>
-                    </w:rPr>
-                    <m:t>4i+3i</m:t>
-                  </m:r>
-                  <m:r>
-                    <w:rPr>
-                      <w:rFonts w:ascii="Cambria Math" w:hAnsi="Cambria Math"/>
-                    </w:rPr>
-                    <m:t>×</m:t>
-                  </m:r>
-                  <m:r>
-                    <w:rPr>
-                      <w:rFonts w:ascii="Cambria Math" w:hAnsi="Cambria Math"/>
-                    </w:rPr>
-                    <m:t>3</m:t>
+                    <m:t>4×4i+4×3+3i×4i+3i×3</m:t>
                   </m:r>
                 </m:e>
               </m:d>
@@ -2882,19 +2932,7 @@
                     <w:rPr>
                       <w:rFonts w:ascii="Cambria Math" w:hAnsi="Cambria Math"/>
                     </w:rPr>
-                    <m:t>16</m:t>
-                  </m:r>
-                  <m:r>
-                    <w:rPr>
-                      <w:rFonts w:ascii="Cambria Math" w:hAnsi="Cambria Math"/>
-                    </w:rPr>
-                    <m:t>i+</m:t>
-                  </m:r>
-                  <m:r>
-                    <w:rPr>
-                      <w:rFonts w:ascii="Cambria Math" w:hAnsi="Cambria Math"/>
-                    </w:rPr>
-                    <m:t>12+12</m:t>
+                    <m:t>16i+12+12</m:t>
                   </m:r>
                   <m:sSup>
                     <m:sSupPr>
@@ -2932,19 +2970,7 @@
                     <w:rPr>
                       <w:rFonts w:ascii="Cambria Math" w:hAnsi="Cambria Math"/>
                     </w:rPr>
-                    <m:t>+</m:t>
-                  </m:r>
-                  <m:r>
-                    <w:rPr>
-                      <w:rFonts w:ascii="Cambria Math" w:hAnsi="Cambria Math"/>
-                    </w:rPr>
-                    <m:t>9</m:t>
-                  </m:r>
-                  <m:r>
-                    <w:rPr>
-                      <w:rFonts w:ascii="Cambria Math" w:hAnsi="Cambria Math"/>
-                    </w:rPr>
-                    <m:t>i</m:t>
+                    <m:t>+9i</m:t>
                   </m:r>
                 </m:e>
               </m:d>
@@ -3008,25 +3034,7 @@
                     <w:rPr>
                       <w:rFonts w:ascii="Cambria Math" w:hAnsi="Cambria Math"/>
                     </w:rPr>
-                    <m:t>25</m:t>
-                  </m:r>
-                  <m:r>
-                    <w:rPr>
-                      <w:rFonts w:ascii="Cambria Math" w:hAnsi="Cambria Math"/>
-                    </w:rPr>
-                    <m:t>i+12</m:t>
-                  </m:r>
-                  <m:r>
-                    <w:rPr>
-                      <w:rFonts w:ascii="Cambria Math" w:hAnsi="Cambria Math"/>
-                    </w:rPr>
-                    <m:t>-</m:t>
-                  </m:r>
-                  <m:r>
-                    <w:rPr>
-                      <w:rFonts w:ascii="Cambria Math" w:hAnsi="Cambria Math"/>
-                    </w:rPr>
-                    <m:t>12</m:t>
+                    <m:t>25i+12-12</m:t>
                   </m:r>
                 </m:e>
               </m:d>
@@ -3434,11 +3442,26 @@
           <m:t>i</m:t>
         </m:r>
       </m:oMath>
-      <w:r>
-        <w:rPr>
-          <w:rFonts w:hint="eastAsia"/>
-        </w:rPr>
-        <w:t>倍。而平面直角坐标系的两个轴是被认为是可以互换的，若</w:t>
+      <w:proofErr w:type="gramStart"/>
+      <w:r>
+        <w:rPr>
+          <w:rFonts w:hint="eastAsia"/>
+        </w:rPr>
+        <w:t>倍</w:t>
+      </w:r>
+      <w:proofErr w:type="gramEnd"/>
+      <w:r>
+        <w:rPr>
+          <w:rFonts w:hint="eastAsia"/>
+        </w:rPr>
+        <w:t>。而平面直角坐标系的两</w:t>
+      </w:r>
+      <w:r>
+        <w:rPr>
+          <w:rFonts w:hint="eastAsia"/>
+        </w:rPr>
+        <w:lastRenderedPageBreak/>
+        <w:t>个轴是被认为是可以互换的，若</w:t>
       </w:r>
       <w:r>
         <w:rPr>
@@ -3472,12 +3495,14 @@
           <m:t>i</m:t>
         </m:r>
       </m:oMath>
+      <w:proofErr w:type="gramStart"/>
       <w:r>
         <w:rPr>
           <w:rFonts w:hint="eastAsia"/>
         </w:rPr>
         <w:t>倍</w:t>
       </w:r>
+      <w:proofErr w:type="gramEnd"/>
       <w:r>
         <w:rPr>
           <w:rFonts w:hint="eastAsia"/>
@@ -3516,12 +3541,14 @@
           <m:t>i</m:t>
         </m:r>
       </m:oMath>
+      <w:proofErr w:type="gramStart"/>
       <w:r>
         <w:rPr>
           <w:rFonts w:hint="eastAsia"/>
         </w:rPr>
         <w:t>倍</w:t>
       </w:r>
+      <w:proofErr w:type="gramEnd"/>
       <w:r>
         <w:rPr>
           <w:rFonts w:hint="eastAsia"/>
@@ -3534,7 +3561,6 @@
         <w:rPr>
           <w:rFonts w:hint="eastAsia"/>
         </w:rPr>
-        <w:lastRenderedPageBreak/>
         <w:t>那么</w:t>
       </w:r>
       <w:r>
@@ -3655,11 +3681,6 @@
       </m:oMathPara>
     </w:p>
     <w:p>
-      <w:pPr>
-        <w:rPr>
-          <w:rFonts w:hint="eastAsia"/>
-        </w:rPr>
-      </w:pPr>
       <w:r>
         <w:rPr>
           <w:rFonts w:hint="eastAsia"/>
@@ -3698,11 +3719,19 @@
           <m:t>i</m:t>
         </m:r>
       </m:oMath>
-      <w:r>
-        <w:rPr>
-          <w:rFonts w:hint="eastAsia"/>
-        </w:rPr>
-        <w:t>倍，或者</w:t>
+      <w:proofErr w:type="gramStart"/>
+      <w:r>
+        <w:rPr>
+          <w:rFonts w:hint="eastAsia"/>
+        </w:rPr>
+        <w:t>倍</w:t>
+      </w:r>
+      <w:proofErr w:type="gramEnd"/>
+      <w:r>
+        <w:rPr>
+          <w:rFonts w:hint="eastAsia"/>
+        </w:rPr>
+        <w:t>，或者</w:t>
       </w:r>
       <w:r>
         <w:rPr>
@@ -3776,12 +3805,14 @@
           <m:t>i</m:t>
         </m:r>
       </m:oMath>
+      <w:proofErr w:type="gramStart"/>
       <w:r>
         <w:rPr>
           <w:rFonts w:hint="eastAsia"/>
         </w:rPr>
         <w:t>倍</w:t>
       </w:r>
+      <w:proofErr w:type="gramEnd"/>
       <w:r>
         <w:rPr>
           <w:rFonts w:hint="eastAsia"/>
@@ -3848,11 +3879,6 @@
       </w:r>
     </w:p>
     <w:p>
-      <w:pPr>
-        <w:rPr>
-          <w:rFonts w:hint="eastAsia"/>
-        </w:rPr>
-      </w:pPr>
       <w:r>
         <w:rPr>
           <w:rFonts w:hint="eastAsia"/>
@@ -4070,13 +4096,7 @@
       </w:r>
     </w:p>
     <w:p/>
-    <w:p>
-      <w:pPr>
-        <w:rPr>
-          <w:rFonts w:hint="eastAsia"/>
-        </w:rPr>
-      </w:pPr>
-    </w:p>
+    <w:p/>
     <w:p>
       <w:r>
         <w:rPr>
@@ -4188,7 +4208,19 @@
         <w:rPr>
           <w:rFonts w:hint="eastAsia"/>
         </w:rPr>
-        <w:t>就真的是它的大小吗？其实也不一定，但它若要有一个大小，在这个前提下就可以是这个大小，具体来说，就是</w:t>
+        <w:t>就真的是它的大小吗？其实也不一定，但它若要有一个大小，在这个前提下就可以是这个大小</w:t>
+      </w:r>
+      <w:r>
+        <w:rPr>
+          <w:rFonts w:hint="eastAsia"/>
+        </w:rPr>
+        <w:t>。</w:t>
+      </w:r>
+      <w:r>
+        <w:rPr>
+          <w:rFonts w:hint="eastAsia"/>
+        </w:rPr>
+        <w:t>具体来说，就是</w:t>
       </w:r>
       <w:r>
         <w:rPr>
@@ -4220,7 +4252,21 @@
         <w:rPr>
           <w:rFonts w:hint="eastAsia"/>
         </w:rPr>
-        <w:t>（因为也可以在这个前提下横着看或者竖着看）。而如果有另一个坐标系，如果另一个坐标系的两个轴并不是正交的，或者具有不同的正交程度（比如另一个数值的虚数单位），那么它也可能具有不同的数值。这里面我们假定了虚数单位是无限的，而实际上它可能只是比较大而已。</w:t>
+        <w:t>（因为也可以在这个前提下横着</w:t>
+      </w:r>
+      <w:proofErr w:type="gramStart"/>
+      <w:r>
+        <w:rPr>
+          <w:rFonts w:hint="eastAsia"/>
+        </w:rPr>
+        <w:t>看或者</w:t>
+      </w:r>
+      <w:proofErr w:type="gramEnd"/>
+      <w:r>
+        <w:rPr>
+          <w:rFonts w:hint="eastAsia"/>
+        </w:rPr>
+        <w:t>竖着看）。而如果有另一个坐标系，如果另一个坐标系的两个轴并不是正交的，或者具有不同的正交程度（比如另一个数值的虚数单位），那么它也可能具有不同的数值。这里面我们假定了虚数单位是无限的，而实际上它可能只是比较大而已。</w:t>
       </w:r>
       <w:r>
         <w:rPr>
@@ -4255,12 +4301,14 @@
         </w:rPr>
         <w:t>回到狭义相对论，我们知道光速</w:t>
       </w:r>
-      <w:r>
-        <w:rPr>
-          <w:rFonts w:hint="eastAsia"/>
-        </w:rPr>
-        <w:t>c</w:t>
-      </w:r>
+      <m:oMath>
+        <m:r>
+          <w:rPr>
+            <w:rFonts w:ascii="Cambria Math" w:hAnsi="Cambria Math" w:hint="eastAsia"/>
+          </w:rPr>
+          <m:t>c</m:t>
+        </m:r>
+      </m:oMath>
       <w:r>
         <w:rPr>
           <w:rFonts w:hint="eastAsia"/>
@@ -4545,7 +4593,6 @@
             <w:rPr>
               <w:rFonts w:ascii="Cambria Math" w:hAnsi="Cambria Math" w:hint="eastAsia"/>
             </w:rPr>
-            <w:lastRenderedPageBreak/>
             <m:t>c</m:t>
           </m:r>
           <m:r>
@@ -5458,6 +5505,12 @@
                 </w:rPr>
                 <m:t>-</m:t>
               </m:r>
+              <m:r>
+                <w:rPr>
+                  <w:rFonts w:ascii="Cambria Math" w:hAnsi="Cambria Math"/>
+                </w:rPr>
+                <m:t>i</m:t>
+              </m:r>
               <m:f>
                 <m:fPr>
                   <m:ctrlPr>
@@ -5478,18 +5531,32 @@
                       </m:ctrlPr>
                     </m:fPr>
                     <m:num>
-                      <m:r>
-                        <w:rPr>
-                          <w:rFonts w:ascii="Cambria Math" w:hAnsi="Cambria Math" w:hint="eastAsia"/>
-                        </w:rPr>
-                        <m:t>L</m:t>
-                      </m:r>
-                      <m:r>
-                        <w:rPr>
-                          <w:rFonts w:ascii="Cambria Math" w:hAnsi="Cambria Math"/>
-                        </w:rPr>
-                        <m:t>'</m:t>
-                      </m:r>
+                      <m:sSub>
+                        <m:sSubPr>
+                          <m:ctrlPr>
+                            <w:rPr>
+                              <w:rFonts w:ascii="Cambria Math" w:hAnsi="Cambria Math"/>
+                              <w:i/>
+                            </w:rPr>
+                          </m:ctrlPr>
+                        </m:sSubPr>
+                        <m:e>
+                          <m:r>
+                            <w:rPr>
+                              <w:rFonts w:ascii="Cambria Math" w:hAnsi="Cambria Math"/>
+                            </w:rPr>
+                            <m:t>L</m:t>
+                          </m:r>
+                        </m:e>
+                        <m:sub>
+                          <m:r>
+                            <w:rPr>
+                              <w:rFonts w:ascii="Cambria Math" w:hAnsi="Cambria Math"/>
+                            </w:rPr>
+                            <m:t>2</m:t>
+                          </m:r>
+                        </m:sub>
+                      </m:sSub>
                       <m:ctrlPr>
                         <w:rPr>
                           <w:rFonts w:ascii="Cambria Math" w:hAnsi="Cambria Math" w:hint="eastAsia"/>
@@ -5526,12 +5593,32 @@
                       </m:r>
                     </m:num>
                     <m:den>
-                      <m:r>
-                        <w:rPr>
-                          <w:rFonts w:ascii="Cambria Math" w:hAnsi="Cambria Math"/>
-                        </w:rPr>
-                        <m:t>L</m:t>
-                      </m:r>
+                      <m:sSub>
+                        <m:sSubPr>
+                          <m:ctrlPr>
+                            <w:rPr>
+                              <w:rFonts w:ascii="Cambria Math" w:hAnsi="Cambria Math"/>
+                              <w:i/>
+                            </w:rPr>
+                          </m:ctrlPr>
+                        </m:sSubPr>
+                        <m:e>
+                          <m:r>
+                            <w:rPr>
+                              <w:rFonts w:ascii="Cambria Math" w:hAnsi="Cambria Math"/>
+                            </w:rPr>
+                            <m:t>L</m:t>
+                          </m:r>
+                        </m:e>
+                        <m:sub>
+                          <m:r>
+                            <w:rPr>
+                              <w:rFonts w:ascii="Cambria Math" w:hAnsi="Cambria Math"/>
+                            </w:rPr>
+                            <m:t>1</m:t>
+                          </m:r>
+                        </m:sub>
+                      </m:sSub>
                     </m:den>
                   </m:f>
                 </m:den>
@@ -5556,18 +5643,32 @@
             </m:radPr>
             <m:deg/>
             <m:e>
-              <m:r>
-                <w:rPr>
-                  <w:rFonts w:ascii="Cambria Math" w:hAnsi="Cambria Math"/>
-                </w:rPr>
-                <m:t>-</m:t>
-              </m:r>
-              <m:r>
-                <w:rPr>
-                  <w:rFonts w:ascii="Cambria Math" w:hAnsi="Cambria Math"/>
-                </w:rPr>
-                <m:t>i</m:t>
-              </m:r>
+              <m:f>
+                <m:fPr>
+                  <m:ctrlPr>
+                    <w:rPr>
+                      <w:rFonts w:ascii="Cambria Math" w:hAnsi="Cambria Math"/>
+                      <w:i/>
+                    </w:rPr>
+                  </m:ctrlPr>
+                </m:fPr>
+                <m:num>
+                  <m:r>
+                    <w:rPr>
+                      <w:rFonts w:ascii="Cambria Math" w:hAnsi="Cambria Math"/>
+                    </w:rPr>
+                    <m:t>1</m:t>
+                  </m:r>
+                </m:num>
+                <m:den>
+                  <m:r>
+                    <w:rPr>
+                      <w:rFonts w:ascii="Cambria Math" w:hAnsi="Cambria Math"/>
+                    </w:rPr>
+                    <m:t>i</m:t>
+                  </m:r>
+                </m:den>
+              </m:f>
               <m:f>
                 <m:fPr>
                   <m:ctrlPr>
@@ -5588,12 +5689,32 @@
                       </m:ctrlPr>
                     </m:fPr>
                     <m:num>
-                      <m:r>
-                        <w:rPr>
-                          <w:rFonts w:ascii="Cambria Math" w:hAnsi="Cambria Math" w:hint="eastAsia"/>
-                        </w:rPr>
-                        <m:t>L</m:t>
-                      </m:r>
+                      <m:sSub>
+                        <m:sSubPr>
+                          <m:ctrlPr>
+                            <w:rPr>
+                              <w:rFonts w:ascii="Cambria Math" w:hAnsi="Cambria Math"/>
+                              <w:i/>
+                            </w:rPr>
+                          </m:ctrlPr>
+                        </m:sSubPr>
+                        <m:e>
+                          <m:r>
+                            <w:rPr>
+                              <w:rFonts w:ascii="Cambria Math" w:hAnsi="Cambria Math"/>
+                            </w:rPr>
+                            <m:t>L</m:t>
+                          </m:r>
+                        </m:e>
+                        <m:sub>
+                          <m:r>
+                            <w:rPr>
+                              <w:rFonts w:ascii="Cambria Math" w:hAnsi="Cambria Math"/>
+                            </w:rPr>
+                            <m:t>2</m:t>
+                          </m:r>
+                        </m:sub>
+                      </m:sSub>
                       <m:ctrlPr>
                         <w:rPr>
                           <w:rFonts w:ascii="Cambria Math" w:hAnsi="Cambria Math" w:hint="eastAsia"/>
@@ -5626,16 +5747,56 @@
                         <w:rPr>
                           <w:rFonts w:ascii="Cambria Math" w:hAnsi="Cambria Math"/>
                         </w:rPr>
-                        <m:t>T</m:t>
+                        <m:t>1</m:t>
                       </m:r>
                     </m:num>
                     <m:den>
-                      <m:r>
-                        <w:rPr>
-                          <w:rFonts w:ascii="Cambria Math" w:hAnsi="Cambria Math"/>
-                        </w:rPr>
-                        <m:t>L</m:t>
-                      </m:r>
+                      <m:f>
+                        <m:fPr>
+                          <m:ctrlPr>
+                            <w:rPr>
+                              <w:rFonts w:ascii="Cambria Math" w:hAnsi="Cambria Math"/>
+                              <w:i/>
+                            </w:rPr>
+                          </m:ctrlPr>
+                        </m:fPr>
+                        <m:num>
+                          <m:sSub>
+                            <m:sSubPr>
+                              <m:ctrlPr>
+                                <w:rPr>
+                                  <w:rFonts w:ascii="Cambria Math" w:hAnsi="Cambria Math"/>
+                                  <w:i/>
+                                </w:rPr>
+                              </m:ctrlPr>
+                            </m:sSubPr>
+                            <m:e>
+                              <m:r>
+                                <w:rPr>
+                                  <w:rFonts w:ascii="Cambria Math" w:hAnsi="Cambria Math"/>
+                                </w:rPr>
+                                <m:t>L</m:t>
+                              </m:r>
+                            </m:e>
+                            <m:sub>
+                              <m:r>
+                                <w:rPr>
+                                  <w:rFonts w:ascii="Cambria Math" w:hAnsi="Cambria Math"/>
+                                </w:rPr>
+                                <m:t>1</m:t>
+                              </m:r>
+                            </m:sub>
+                          </m:sSub>
+                        </m:num>
+                        <m:den>
+                          <m:r>
+                            <w:rPr>
+                              <w:rFonts w:ascii="Cambria Math" w:hAnsi="Cambria Math"/>
+                            </w:rPr>
+                            <m:t>T</m:t>
+                          </m:r>
+                        </m:den>
+                      </m:f>
                     </m:den>
                   </m:f>
                 </m:den>
@@ -5654,11 +5815,6 @@
       </w:r>
     </w:p>
     <w:p>
-      <w:pPr>
-        <w:rPr>
-          <w:rFonts w:hint="eastAsia"/>
-        </w:rPr>
-      </w:pPr>
       <m:oMathPara>
         <m:oMath>
           <m:r>
@@ -5711,104 +5867,6 @@
                   </m:r>
                 </m:den>
               </m:f>
-              <m:f>
-                <m:fPr>
-                  <m:ctrlPr>
-                    <w:rPr>
-                      <w:rFonts w:ascii="Cambria Math" w:hAnsi="Cambria Math"/>
-                      <w:i/>
-                    </w:rPr>
-                  </m:ctrlPr>
-                </m:fPr>
-                <m:num>
-                  <m:r>
-                    <w:rPr>
-                      <w:rFonts w:ascii="Cambria Math" w:hAnsi="Cambria Math" w:hint="eastAsia"/>
-                    </w:rPr>
-                    <m:t>z</m:t>
-                  </m:r>
-                  <m:ctrlPr>
-                    <w:rPr>
-                      <w:rFonts w:ascii="Cambria Math" w:hAnsi="Cambria Math" w:hint="eastAsia"/>
-                      <w:i/>
-                    </w:rPr>
-                  </m:ctrlPr>
-                </m:num>
-                <m:den>
-                  <m:f>
-                    <m:fPr>
-                      <m:ctrlPr>
-                        <w:rPr>
-                          <w:rFonts w:ascii="Cambria Math" w:hAnsi="Cambria Math"/>
-                          <w:i/>
-                        </w:rPr>
-                      </m:ctrlPr>
-                    </m:fPr>
-                    <m:num>
-                      <m:r>
-                        <w:rPr>
-                          <w:rFonts w:ascii="Cambria Math" w:hAnsi="Cambria Math"/>
-                        </w:rPr>
-                        <m:t>1</m:t>
-                      </m:r>
-                    </m:num>
-                    <m:den>
-                      <m:sSup>
-                        <m:sSupPr>
-                          <m:ctrlPr>
-                            <w:rPr>
-                              <w:rFonts w:ascii="Cambria Math" w:hAnsi="Cambria Math"/>
-                              <w:i/>
-                            </w:rPr>
-                          </m:ctrlPr>
-                        </m:sSupPr>
-                        <m:e>
-                          <m:r>
-                            <w:rPr>
-                              <w:rFonts w:ascii="Cambria Math" w:hAnsi="Cambria Math" w:hint="eastAsia"/>
-                            </w:rPr>
-                            <m:t>z</m:t>
-                          </m:r>
-                        </m:e>
-                        <m:sup>
-                          <m:r>
-                            <w:rPr>
-                              <w:rFonts w:ascii="Cambria Math" w:hAnsi="Cambria Math"/>
-                            </w:rPr>
-                            <m:t>'</m:t>
-                          </m:r>
-                        </m:sup>
-                      </m:sSup>
-                    </m:den>
-                  </m:f>
-                </m:den>
-              </m:f>
-            </m:e>
-          </m:rad>
-          <m:r>
-            <w:rPr>
-              <w:rFonts w:ascii="Cambria Math" w:hAnsi="Cambria Math"/>
-            </w:rPr>
-            <m:t>=</m:t>
-          </m:r>
-          <m:rad>
-            <m:radPr>
-              <m:degHide m:val="1"/>
-              <m:ctrlPr>
-                <w:rPr>
-                  <w:rFonts w:ascii="Cambria Math" w:hAnsi="Cambria Math"/>
-                  <w:i/>
-                </w:rPr>
-              </m:ctrlPr>
-            </m:radPr>
-            <m:deg/>
-            <m:e>
-              <m:r>
-                <w:rPr>
-                  <w:rFonts w:ascii="Cambria Math" w:hAnsi="Cambria Math"/>
-                </w:rPr>
-                <m:t>-i</m:t>
-              </m:r>
               <m:f>
                 <m:fPr>
                   <m:ctrlPr>
@@ -5890,6 +5948,7 @@
       <w:pPr>
         <w:rPr>
           <w:rFonts w:hint="eastAsia"/>
+          <w:i/>
         </w:rPr>
       </w:pPr>
       <w:r>
@@ -5897,6 +5956,426 @@
           <w:rFonts w:hint="eastAsia"/>
         </w:rPr>
         <w:t>可见</w:t>
+      </w:r>
+      <w:r>
+        <w:rPr>
+          <w:rFonts w:hint="eastAsia"/>
+        </w:rPr>
+        <w:t>分子上的</w:t>
+      </w:r>
+      <m:oMath>
+        <m:f>
+          <m:fPr>
+            <m:ctrlPr>
+              <w:rPr>
+                <w:rFonts w:ascii="Cambria Math" w:hAnsi="Cambria Math"/>
+                <w:i/>
+              </w:rPr>
+            </m:ctrlPr>
+          </m:fPr>
+          <m:num>
+            <m:sSub>
+              <m:sSubPr>
+                <m:ctrlPr>
+                  <w:rPr>
+                    <w:rFonts w:ascii="Cambria Math" w:hAnsi="Cambria Math"/>
+                    <w:i/>
+                  </w:rPr>
+                </m:ctrlPr>
+              </m:sSubPr>
+              <m:e>
+                <m:r>
+                  <w:rPr>
+                    <w:rFonts w:ascii="Cambria Math" w:hAnsi="Cambria Math"/>
+                  </w:rPr>
+                  <m:t>L</m:t>
+                </m:r>
+              </m:e>
+              <m:sub>
+                <m:r>
+                  <w:rPr>
+                    <w:rFonts w:ascii="Cambria Math" w:hAnsi="Cambria Math"/>
+                  </w:rPr>
+                  <m:t>2</m:t>
+                </m:r>
+              </m:sub>
+            </m:sSub>
+            <m:ctrlPr>
+              <w:rPr>
+                <w:rFonts w:ascii="Cambria Math" w:hAnsi="Cambria Math" w:hint="eastAsia"/>
+                <w:i/>
+              </w:rPr>
+            </m:ctrlPr>
+          </m:num>
+          <m:den>
+            <m:r>
+              <w:rPr>
+                <w:rFonts w:ascii="Cambria Math" w:hAnsi="Cambria Math"/>
+              </w:rPr>
+              <m:t>T</m:t>
+            </m:r>
+          </m:den>
+        </m:f>
+      </m:oMath>
+      <w:r>
+        <w:rPr>
+          <w:rFonts w:hint="eastAsia"/>
+        </w:rPr>
+        <w:t>对应于</w:t>
+      </w:r>
+      <m:oMath>
+        <m:r>
+          <w:rPr>
+            <w:rFonts w:ascii="Cambria Math" w:hAnsi="Cambria Math" w:hint="eastAsia"/>
+          </w:rPr>
+          <m:t>z</m:t>
+        </m:r>
+      </m:oMath>
+      <w:r>
+        <w:rPr>
+          <w:rFonts w:hint="eastAsia"/>
+        </w:rPr>
+        <w:t>，</w:t>
+      </w:r>
+      <w:r>
+        <w:rPr>
+          <w:rFonts w:hint="eastAsia"/>
+        </w:rPr>
+        <w:t>分母上的</w:t>
+      </w:r>
+      <m:oMath>
+        <m:f>
+          <m:fPr>
+            <m:ctrlPr>
+              <w:rPr>
+                <w:rFonts w:ascii="Cambria Math" w:hAnsi="Cambria Math"/>
+                <w:i/>
+              </w:rPr>
+            </m:ctrlPr>
+          </m:fPr>
+          <m:num>
+            <m:sSub>
+              <m:sSubPr>
+                <m:ctrlPr>
+                  <w:rPr>
+                    <w:rFonts w:ascii="Cambria Math" w:hAnsi="Cambria Math"/>
+                    <w:i/>
+                  </w:rPr>
+                </m:ctrlPr>
+              </m:sSubPr>
+              <m:e>
+                <m:r>
+                  <w:rPr>
+                    <w:rFonts w:ascii="Cambria Math" w:hAnsi="Cambria Math"/>
+                  </w:rPr>
+                  <m:t>L</m:t>
+                </m:r>
+              </m:e>
+              <m:sub>
+                <m:r>
+                  <w:rPr>
+                    <w:rFonts w:ascii="Cambria Math" w:hAnsi="Cambria Math"/>
+                  </w:rPr>
+                  <m:t>1</m:t>
+                </m:r>
+              </m:sub>
+            </m:sSub>
+          </m:num>
+          <m:den>
+            <m:r>
+              <w:rPr>
+                <w:rFonts w:ascii="Cambria Math" w:hAnsi="Cambria Math"/>
+              </w:rPr>
+              <m:t>T</m:t>
+            </m:r>
+          </m:den>
+        </m:f>
+      </m:oMath>
+      <w:r>
+        <w:rPr>
+          <w:rFonts w:hint="eastAsia"/>
+        </w:rPr>
+        <w:t>对应于</w:t>
+      </w:r>
+      <m:oMath>
+        <m:sSup>
+          <m:sSupPr>
+            <m:ctrlPr>
+              <w:rPr>
+                <w:rFonts w:ascii="Cambria Math" w:hAnsi="Cambria Math"/>
+                <w:i/>
+              </w:rPr>
+            </m:ctrlPr>
+          </m:sSupPr>
+          <m:e>
+            <m:r>
+              <w:rPr>
+                <w:rFonts w:ascii="Cambria Math" w:hAnsi="Cambria Math"/>
+              </w:rPr>
+              <m:t>z</m:t>
+            </m:r>
+          </m:e>
+          <m:sup>
+            <m:r>
+              <w:rPr>
+                <w:rFonts w:ascii="Cambria Math" w:hAnsi="Cambria Math"/>
+              </w:rPr>
+              <m:t>'</m:t>
+            </m:r>
+          </m:sup>
+        </m:sSup>
+      </m:oMath>
+      <w:r>
+        <w:rPr>
+          <w:rFonts w:hint="eastAsia"/>
+        </w:rPr>
+        <w:t>。从</w:t>
+      </w:r>
+      <w:r>
+        <w:rPr>
+          <w:rFonts w:hint="eastAsia"/>
+        </w:rPr>
+        <w:t>s</w:t>
+      </w:r>
+      <w:r>
+        <w:rPr>
+          <w:rFonts w:hint="eastAsia"/>
+        </w:rPr>
+        <w:t>表达式可以看出，最后开根号得到的是实数，就意味着</w:t>
+      </w:r>
+      <m:oMath>
+        <m:r>
+          <w:rPr>
+            <w:rFonts w:ascii="Cambria Math" w:hAnsi="Cambria Math" w:hint="eastAsia"/>
+          </w:rPr>
+          <m:t>z</m:t>
+        </m:r>
+      </m:oMath>
+      <w:r>
+        <w:rPr>
+          <w:rFonts w:hint="eastAsia"/>
+        </w:rPr>
+        <w:t>和</w:t>
+      </w:r>
+      <m:oMath>
+        <m:f>
+          <m:fPr>
+            <m:ctrlPr>
+              <w:rPr>
+                <w:rFonts w:ascii="Cambria Math" w:hAnsi="Cambria Math"/>
+                <w:i/>
+              </w:rPr>
+            </m:ctrlPr>
+          </m:fPr>
+          <m:num>
+            <m:r>
+              <w:rPr>
+                <w:rFonts w:ascii="Cambria Math" w:hAnsi="Cambria Math"/>
+              </w:rPr>
+              <m:t>1</m:t>
+            </m:r>
+          </m:num>
+          <m:den>
+            <m:sSup>
+              <m:sSupPr>
+                <m:ctrlPr>
+                  <w:rPr>
+                    <w:rFonts w:ascii="Cambria Math" w:hAnsi="Cambria Math"/>
+                    <w:i/>
+                  </w:rPr>
+                </m:ctrlPr>
+              </m:sSupPr>
+              <m:e>
+                <m:r>
+                  <w:rPr>
+                    <w:rFonts w:ascii="Cambria Math" w:hAnsi="Cambria Math" w:hint="eastAsia"/>
+                  </w:rPr>
+                  <m:t>z</m:t>
+                </m:r>
+              </m:e>
+              <m:sup>
+                <m:r>
+                  <w:rPr>
+                    <w:rFonts w:ascii="Cambria Math" w:hAnsi="Cambria Math"/>
+                  </w:rPr>
+                  <m:t>'</m:t>
+                </m:r>
+              </m:sup>
+            </m:sSup>
+          </m:den>
+        </m:f>
+      </m:oMath>
+      <w:r>
+        <w:rPr>
+          <w:rFonts w:hint="eastAsia"/>
+        </w:rPr>
+        <w:t>的比值本身就含有一个虚数单位。</w:t>
+      </w:r>
+      <w:r>
+        <w:rPr>
+          <w:rFonts w:hint="eastAsia"/>
+        </w:rPr>
+        <w:t>鉴于整个事件都发生在同一个单一的周期</w:t>
+      </w:r>
+      <m:oMath>
+        <m:r>
+          <w:rPr>
+            <w:rFonts w:ascii="Cambria Math" w:hAnsi="Cambria Math"/>
+          </w:rPr>
+          <m:t>T</m:t>
+        </m:r>
+      </m:oMath>
+      <w:r>
+        <w:rPr>
+          <w:rFonts w:hint="eastAsia"/>
+        </w:rPr>
+        <w:t>之中，所以能够构成虚数单位比例的就只有长度</w:t>
+      </w:r>
+      <w:r>
+        <w:rPr>
+          <w:rFonts w:hint="eastAsia"/>
+        </w:rPr>
+        <w:t>（频差）</w:t>
+      </w:r>
+      <w:r>
+        <w:rPr>
+          <w:rFonts w:hint="eastAsia"/>
+        </w:rPr>
+        <w:t>的关系，也就是说，</w:t>
+      </w:r>
+      <m:oMath>
+        <m:f>
+          <m:fPr>
+            <m:ctrlPr>
+              <w:rPr>
+                <w:rFonts w:ascii="Cambria Math" w:hAnsi="Cambria Math"/>
+                <w:i/>
+              </w:rPr>
+            </m:ctrlPr>
+          </m:fPr>
+          <m:num>
+            <m:sSub>
+              <m:sSubPr>
+                <m:ctrlPr>
+                  <w:rPr>
+                    <w:rFonts w:ascii="Cambria Math" w:hAnsi="Cambria Math"/>
+                    <w:i/>
+                  </w:rPr>
+                </m:ctrlPr>
+              </m:sSubPr>
+              <m:e>
+                <m:r>
+                  <w:rPr>
+                    <w:rFonts w:ascii="Cambria Math" w:hAnsi="Cambria Math"/>
+                  </w:rPr>
+                  <m:t>L</m:t>
+                </m:r>
+              </m:e>
+              <m:sub>
+                <m:r>
+                  <w:rPr>
+                    <w:rFonts w:ascii="Cambria Math" w:hAnsi="Cambria Math"/>
+                  </w:rPr>
+                  <m:t>2</m:t>
+                </m:r>
+              </m:sub>
+            </m:sSub>
+          </m:num>
+          <m:den>
+            <m:sSub>
+              <m:sSubPr>
+                <m:ctrlPr>
+                  <w:rPr>
+                    <w:rFonts w:ascii="Cambria Math" w:hAnsi="Cambria Math"/>
+                    <w:i/>
+                  </w:rPr>
+                </m:ctrlPr>
+              </m:sSubPr>
+              <m:e>
+                <m:r>
+                  <w:rPr>
+                    <w:rFonts w:ascii="Cambria Math" w:hAnsi="Cambria Math"/>
+                  </w:rPr>
+                  <m:t>L</m:t>
+                </m:r>
+              </m:e>
+              <m:sub>
+                <m:r>
+                  <w:rPr>
+                    <w:rFonts w:ascii="Cambria Math" w:hAnsi="Cambria Math"/>
+                  </w:rPr>
+                  <m:t>1</m:t>
+                </m:r>
+              </m:sub>
+            </m:sSub>
+          </m:den>
+        </m:f>
+        <m:r>
+          <w:rPr>
+            <w:rFonts w:ascii="Cambria Math" w:hAnsi="Cambria Math"/>
+          </w:rPr>
+          <m:t>=</m:t>
+        </m:r>
+        <m:sSup>
+          <m:sSupPr>
+            <m:ctrlPr>
+              <w:rPr>
+                <w:rFonts w:ascii="Cambria Math" w:hAnsi="Cambria Math"/>
+                <w:i/>
+              </w:rPr>
+            </m:ctrlPr>
+          </m:sSupPr>
+          <m:e>
+            <m:r>
+              <w:rPr>
+                <w:rFonts w:ascii="Cambria Math" w:hAnsi="Cambria Math"/>
+              </w:rPr>
+              <m:t>i</m:t>
+            </m:r>
+          </m:e>
+          <m:sup>
+            <m:r>
+              <w:rPr>
+                <w:rFonts w:ascii="Cambria Math" w:hAnsi="Cambria Math"/>
+              </w:rPr>
+              <m:t>2</m:t>
+            </m:r>
+          </m:sup>
+        </m:sSup>
+      </m:oMath>
+      <w:r>
+        <w:rPr>
+          <w:rFonts w:hint="eastAsia"/>
+        </w:rPr>
+        <w:t>（因为两轴交换得乘以两次虚数单位才能交换到负值）</w:t>
+      </w:r>
+      <w:r>
+        <w:rPr>
+          <w:rFonts w:hint="eastAsia"/>
+        </w:rPr>
+        <w:t>。</w:t>
+      </w:r>
+    </w:p>
+    <w:p>
+      <w:r>
+        <w:rPr>
+          <w:rFonts w:hint="eastAsia"/>
+        </w:rPr>
+        <w:t>求光速</w:t>
+      </w:r>
+      <m:oMath>
+        <m:r>
+          <w:rPr>
+            <w:rFonts w:ascii="Cambria Math" w:hAnsi="Cambria Math"/>
+          </w:rPr>
+          <m:t>c</m:t>
+        </m:r>
+      </m:oMath>
+      <w:r>
+        <w:rPr>
+          <w:rFonts w:hint="eastAsia"/>
+        </w:rPr>
+        <w:t>，就是在求那个</w:t>
       </w:r>
       <m:oMath>
         <m:f>
@@ -5936,164 +6415,83 @@
         <w:rPr>
           <w:rFonts w:hint="eastAsia"/>
         </w:rPr>
-        <w:t>对应于</w:t>
+        <w:t>在正交前提下不变的</w:t>
+      </w:r>
+      <w:r>
+        <w:rPr>
+          <w:rFonts w:hint="eastAsia"/>
+        </w:rPr>
+        <w:t>“</w:t>
+      </w:r>
+      <w:r>
+        <w:rPr>
+          <w:rFonts w:hint="eastAsia"/>
+        </w:rPr>
+        <w:t>本征值</w:t>
+      </w:r>
+      <w:r>
+        <w:rPr>
+          <w:rFonts w:hint="eastAsia"/>
+        </w:rPr>
+        <w:t>”</w:t>
+      </w:r>
+      <w:r>
+        <w:rPr>
+          <w:rFonts w:hint="eastAsia"/>
+        </w:rPr>
+        <w:t>。</w:t>
+      </w:r>
+      <w:r>
+        <w:rPr>
+          <w:rFonts w:hint="eastAsia"/>
+        </w:rPr>
+        <w:t>而这里面已经参与了虚数单位</w:t>
       </w:r>
       <m:oMath>
-        <m:r>
-          <w:rPr>
-            <w:rFonts w:ascii="Cambria Math" w:hAnsi="Cambria Math" w:hint="eastAsia"/>
-          </w:rPr>
-          <m:t>z</m:t>
-        </m:r>
-      </m:oMath>
-      <w:r>
-        <w:rPr>
-          <w:rFonts w:hint="eastAsia"/>
-        </w:rPr>
-        <w:t>，</w:t>
-      </w:r>
-      <m:oMath>
-        <m:f>
-          <m:fPr>
-            <m:ctrlPr>
-              <w:rPr>
-                <w:rFonts w:ascii="Cambria Math" w:hAnsi="Cambria Math"/>
-                <w:i/>
-              </w:rPr>
-            </m:ctrlPr>
-          </m:fPr>
-          <m:num>
-            <m:r>
-              <w:rPr>
-                <w:rFonts w:ascii="Cambria Math" w:hAnsi="Cambria Math"/>
-              </w:rPr>
-              <m:t>T</m:t>
-            </m:r>
-          </m:num>
-          <m:den>
-            <m:r>
-              <w:rPr>
-                <w:rFonts w:ascii="Cambria Math" w:hAnsi="Cambria Math"/>
-              </w:rPr>
-              <m:t>L</m:t>
-            </m:r>
-          </m:den>
-        </m:f>
-      </m:oMath>
-      <w:r>
-        <w:rPr>
-          <w:rFonts w:hint="eastAsia"/>
-        </w:rPr>
-        <w:t>对应于</w:t>
-      </w:r>
-      <m:oMath>
-        <m:sSup>
-          <m:sSupPr>
-            <m:ctrlPr>
-              <w:rPr>
-                <w:rFonts w:ascii="Cambria Math" w:hAnsi="Cambria Math"/>
-                <w:i/>
-              </w:rPr>
-            </m:ctrlPr>
-          </m:sSupPr>
-          <m:e>
-            <m:r>
-              <w:rPr>
-                <w:rFonts w:ascii="Cambria Math" w:hAnsi="Cambria Math"/>
-              </w:rPr>
-              <m:t>z</m:t>
-            </m:r>
-          </m:e>
-          <m:sup>
-            <m:r>
-              <w:rPr>
-                <w:rFonts w:ascii="Cambria Math" w:hAnsi="Cambria Math"/>
-              </w:rPr>
-              <m:t>'</m:t>
-            </m:r>
-          </m:sup>
-        </m:sSup>
         <m:r>
           <w:rPr>
             <w:rFonts w:ascii="Cambria Math" w:hAnsi="Cambria Math"/>
           </w:rPr>
-          <m:t>,</m:t>
+          <m:t>i</m:t>
         </m:r>
-        <m:sSup>
-          <m:sSupPr>
-            <m:ctrlPr>
-              <w:rPr>
-                <w:rFonts w:ascii="Cambria Math" w:hAnsi="Cambria Math"/>
-                <w:i/>
-              </w:rPr>
-            </m:ctrlPr>
-          </m:sSupPr>
-          <m:e>
-            <m:r>
-              <w:rPr>
-                <w:rFonts w:ascii="Cambria Math" w:hAnsi="Cambria Math" w:hint="eastAsia"/>
-              </w:rPr>
-              <m:t>L</m:t>
-            </m:r>
-            <m:ctrlPr>
-              <w:rPr>
-                <w:rFonts w:ascii="Cambria Math" w:hAnsi="Cambria Math" w:hint="eastAsia"/>
-                <w:i/>
-              </w:rPr>
-            </m:ctrlPr>
-          </m:e>
-          <m:sup>
-            <m:r>
-              <w:rPr>
-                <w:rFonts w:ascii="Cambria Math" w:hAnsi="Cambria Math"/>
-              </w:rPr>
-              <m:t>'</m:t>
-            </m:r>
-          </m:sup>
-        </m:sSup>
+      </m:oMath>
+      <w:r>
+        <w:rPr>
+          <w:rFonts w:hint="eastAsia"/>
+        </w:rPr>
+        <w:t>，这说明光速</w:t>
+      </w:r>
+      <m:oMath>
         <m:r>
           <w:rPr>
             <w:rFonts w:ascii="Cambria Math" w:hAnsi="Cambria Math"/>
           </w:rPr>
-          <m:t>=</m:t>
-        </m:r>
-        <m:r>
-          <w:rPr>
-            <w:rFonts w:ascii="Cambria Math" w:hAnsi="Cambria Math" w:hint="eastAsia"/>
-          </w:rPr>
-          <m:t>i</m:t>
-        </m:r>
-        <m:r>
-          <w:rPr>
-            <w:rFonts w:ascii="Cambria Math" w:hAnsi="Cambria Math"/>
-          </w:rPr>
-          <m:t>L</m:t>
+          <m:t>c</m:t>
         </m:r>
       </m:oMath>
-    </w:p>
-    <w:p>
-      <w:pPr>
-        <w:rPr>
-          <w:rFonts w:hint="eastAsia"/>
-        </w:rPr>
-      </w:pPr>
-      <w:r>
-        <w:rPr>
-          <w:rFonts w:hint="eastAsia"/>
-        </w:rPr>
-        <w:t>求光速</w:t>
-      </w:r>
-      <w:r>
-        <w:rPr>
-          <w:rFonts w:hint="eastAsia"/>
-        </w:rPr>
-        <w:t>c</w:t>
-      </w:r>
-      <w:r>
-        <w:rPr>
-          <w:rFonts w:hint="eastAsia"/>
-        </w:rPr>
-        <w:t>，就是在求那个</w:t>
+      <w:r>
+        <w:rPr>
+          <w:rFonts w:hint="eastAsia"/>
+        </w:rPr>
+        <w:t>并不是真的不变的，它和</w:t>
+      </w:r>
+      <w:r>
+        <w:rPr>
+          <w:rFonts w:hint="eastAsia"/>
+        </w:rPr>
+        <w:t>其本地</w:t>
+      </w:r>
+      <w:r>
+        <w:rPr>
+          <w:rFonts w:hint="eastAsia"/>
+        </w:rPr>
+        <w:t>时空密切相关。</w:t>
+      </w:r>
+      <w:r>
+        <w:rPr>
+          <w:rFonts w:hint="eastAsia"/>
+        </w:rPr>
+        <w:t>但无论如何</w:t>
       </w:r>
       <m:oMath>
         <m:f>
@@ -6133,42 +6531,18 @@
         <w:rPr>
           <w:rFonts w:hint="eastAsia"/>
         </w:rPr>
-        <w:t>在正交前提下不变的</w:t>
-      </w:r>
-      <w:r>
-        <w:rPr>
-          <w:rFonts w:hint="eastAsia"/>
-        </w:rPr>
-        <w:t>“</w:t>
-      </w:r>
-      <w:r>
-        <w:rPr>
-          <w:rFonts w:hint="eastAsia"/>
-        </w:rPr>
-        <w:t>本征值</w:t>
-      </w:r>
-      <w:r>
-        <w:rPr>
-          <w:rFonts w:hint="eastAsia"/>
-        </w:rPr>
-        <w:t>”</w:t>
-      </w:r>
-      <w:r>
-        <w:rPr>
-          <w:rFonts w:hint="eastAsia"/>
-        </w:rPr>
-        <w:t>。</w:t>
-      </w:r>
-      <w:r>
-        <w:rPr>
-          <w:rFonts w:hint="eastAsia"/>
-        </w:rPr>
-        <w:t>而这里面已经参与了虚数单位</w:t>
+        <w:t>和它的观察者无关，谁是它的观察者呢？</w:t>
+      </w:r>
+      <w:r>
+        <w:rPr>
+          <w:rFonts w:hint="eastAsia"/>
+        </w:rPr>
+        <w:t>就是</w:t>
       </w:r>
       <m:oMath>
         <m:r>
           <w:rPr>
-            <w:rFonts w:ascii="Cambria Math" w:hAnsi="Cambria Math"/>
+            <w:rFonts w:ascii="Cambria Math" w:hAnsi="Cambria Math" w:hint="eastAsia"/>
           </w:rPr>
           <m:t>i</m:t>
         </m:r>
@@ -6177,39 +6551,38 @@
         <w:rPr>
           <w:rFonts w:hint="eastAsia"/>
         </w:rPr>
-        <w:t>，这说明光速</w:t>
-      </w:r>
-      <w:r>
-        <w:rPr>
-          <w:rFonts w:hint="eastAsia"/>
-        </w:rPr>
-        <w:t>c</w:t>
-      </w:r>
-      <w:r>
-        <w:rPr>
-          <w:rFonts w:hint="eastAsia"/>
-        </w:rPr>
-        <w:t>并不是真的不变的，它和</w:t>
-      </w:r>
-      <w:r>
-        <w:rPr>
-          <w:rFonts w:hint="eastAsia"/>
-        </w:rPr>
-        <w:t>其本地</w:t>
-      </w:r>
-      <w:r>
-        <w:rPr>
-          <w:rFonts w:hint="eastAsia"/>
-        </w:rPr>
-        <w:t>时空密切相关。</w:t>
-      </w:r>
-    </w:p>
-    <w:p>
-      <w:pPr>
-        <w:rPr>
-          <w:rFonts w:hint="eastAsia"/>
-        </w:rPr>
-      </w:pPr>
+        <w:t>所对应的时空。</w:t>
+      </w:r>
+      <w:r>
+        <w:rPr>
+          <w:rFonts w:hint="eastAsia"/>
+        </w:rPr>
+        <w:t>也就是说这里的空间单位长度和时间单位为长度的比率和它所在的时空</w:t>
+      </w:r>
+      <w:r>
+        <w:rPr>
+          <w:rFonts w:hint="eastAsia"/>
+        </w:rPr>
+        <w:t>（几乎）</w:t>
+      </w:r>
+      <w:r>
+        <w:rPr>
+          <w:rFonts w:hint="eastAsia"/>
+        </w:rPr>
+        <w:t>无关。那么这说的是谁呢？考虑上下文，说的就是电磁。</w:t>
+      </w:r>
+      <w:r>
+        <w:rPr>
+          <w:rFonts w:hint="eastAsia"/>
+        </w:rPr>
+        <w:t>也就是说，空间单位长度和时间单位长度的比率（在此处）来自于电磁的比率，具体说就是电压电流电量之间的比率，或者说电性振动和磁性振动之间的比率。</w:t>
+      </w:r>
+      <w:r>
+        <w:rPr>
+          <w:rFonts w:hint="eastAsia"/>
+        </w:rPr>
+        <w:t>只要这两种振动的（频率）比率不变，在虚数单位大小不变的前提下，光速总是不变的。</w:t>
+      </w:r>
     </w:p>
     <w:p/>
     <w:p>
@@ -6219,13 +6592,10 @@
         </w:rPr>
       </w:pPr>
     </w:p>
-    <w:p>
-      <w:pPr>
-        <w:rPr>
-          <w:rFonts w:hint="eastAsia"/>
-        </w:rPr>
-      </w:pPr>
-    </w:p>
+    <w:p/>
+    <w:p/>
+    <w:p/>
+    <w:p/>
     <w:sectPr>
       <w:pgSz w:w="12240" w:h="15840"/>
       <w:pgMar w:top="1440" w:right="1800" w:bottom="1440" w:left="1800" w:header="720" w:footer="720" w:gutter="0"/>
@@ -6234,6 +6604,56 @@
     </w:sectPr>
   </w:body>
 </w:document>
+</file>
+
+<file path=word/endnotes.xml><?xml version="1.0" encoding="utf-8"?>
+<w:endnotes xmlns:wpc="http://schemas.microsoft.com/office/word/2010/wordprocessingCanvas" xmlns:cx="http://schemas.microsoft.com/office/drawing/2014/chartex" xmlns:cx1="http://schemas.microsoft.com/office/drawing/2015/9/8/chartex" xmlns:cx2="http://schemas.microsoft.com/office/drawing/2015/10/21/chartex" xmlns:cx3="http://schemas.microsoft.com/office/drawing/2016/5/9/chartex" xmlns:cx4="http://schemas.microsoft.com/office/drawing/2016/5/10/chartex" xmlns:cx5="http://schemas.microsoft.com/office/drawing/2016/5/11/chartex" xmlns:cx6="http://schemas.microsoft.com/office/drawing/2016/5/12/chartex" xmlns:cx7="http://schemas.microsoft.com/office/drawing/2016/5/13/chartex" xmlns:cx8="http://schemas.microsoft.com/office/drawing/2016/5/14/chartex" xmlns:mc="http://schemas.openxmlformats.org/markup-compatibility/2006" xmlns:aink="http://schemas.microsoft.com/office/drawing/2016/ink" xmlns:am3d="http://schemas.microsoft.com/office/drawing/2017/model3d" xmlns:o="urn:schemas-microsoft-com:office:office" xmlns:oel="http://schemas.microsoft.com/office/2019/extlst" xmlns:r="http://schemas.openxmlformats.org/officeDocument/2006/relationships" xmlns:m="http://schemas.openxmlformats.org/officeDocument/2006/math" xmlns:v="urn:schemas-microsoft-com:vml" xmlns:wp14="http://schemas.microsoft.com/office/word/2010/wordprocessingDrawing" xmlns:wp="http://schemas.openxmlformats.org/drawingml/2006/wordprocessingDrawing" xmlns:w10="urn:schemas-microsoft-com:office:word" xmlns:w="http://schemas.openxmlformats.org/wordprocessingml/2006/main" xmlns:w14="http://schemas.microsoft.com/office/word/2010/wordml" xmlns:w15="http://schemas.microsoft.com/office/word/2012/wordml" xmlns:w16cex="http://schemas.microsoft.com/office/word/2018/wordml/cex" xmlns:w16cid="http://schemas.microsoft.com/office/word/2016/wordml/cid" xmlns:w16="http://schemas.microsoft.com/office/word/2018/wordml" xmlns:w16sdtdh="http://schemas.microsoft.com/office/word/2020/wordml/sdtdatahash" xmlns:w16se="http://schemas.microsoft.com/office/word/2015/wordml/symex" xmlns:wpg="http://schemas.microsoft.com/office/word/2010/wordprocessingGroup" xmlns:wpi="http://schemas.microsoft.com/office/word/2010/wordprocessingInk" xmlns:wne="http://schemas.microsoft.com/office/word/2006/wordml" xmlns:wps="http://schemas.microsoft.com/office/word/2010/wordprocessingShape" mc:Ignorable="w14 w15 w16se w16cid w16 w16cex w16sdtdh wp14">
+  <w:endnote w:type="separator" w:id="-1">
+    <w:p>
+      <w:pPr>
+        <w:spacing w:after="0" w:line="240" w:lineRule="auto"/>
+      </w:pPr>
+      <w:r>
+        <w:separator/>
+      </w:r>
+    </w:p>
+  </w:endnote>
+  <w:endnote w:type="continuationSeparator" w:id="0">
+    <w:p>
+      <w:pPr>
+        <w:spacing w:after="0" w:line="240" w:lineRule="auto"/>
+      </w:pPr>
+      <w:r>
+        <w:continuationSeparator/>
+      </w:r>
+    </w:p>
+  </w:endnote>
+</w:endnotes>
+</file>
+
+<file path=word/footnotes.xml><?xml version="1.0" encoding="utf-8"?>
+<w:footnotes xmlns:wpc="http://schemas.microsoft.com/office/word/2010/wordprocessingCanvas" xmlns:cx="http://schemas.microsoft.com/office/drawing/2014/chartex" xmlns:cx1="http://schemas.microsoft.com/office/drawing/2015/9/8/chartex" xmlns:cx2="http://schemas.microsoft.com/office/drawing/2015/10/21/chartex" xmlns:cx3="http://schemas.microsoft.com/office/drawing/2016/5/9/chartex" xmlns:cx4="http://schemas.microsoft.com/office/drawing/2016/5/10/chartex" xmlns:cx5="http://schemas.microsoft.com/office/drawing/2016/5/11/chartex" xmlns:cx6="http://schemas.microsoft.com/office/drawing/2016/5/12/chartex" xmlns:cx7="http://schemas.microsoft.com/office/drawing/2016/5/13/chartex" xmlns:cx8="http://schemas.microsoft.com/office/drawing/2016/5/14/chartex" xmlns:mc="http://schemas.openxmlformats.org/markup-compatibility/2006" xmlns:aink="http://schemas.microsoft.com/office/drawing/2016/ink" xmlns:am3d="http://schemas.microsoft.com/office/drawing/2017/model3d" xmlns:o="urn:schemas-microsoft-com:office:office" xmlns:oel="http://schemas.microsoft.com/office/2019/extlst" xmlns:r="http://schemas.openxmlformats.org/officeDocument/2006/relationships" xmlns:m="http://schemas.openxmlformats.org/officeDocument/2006/math" xmlns:v="urn:schemas-microsoft-com:vml" xmlns:wp14="http://schemas.microsoft.com/office/word/2010/wordprocessingDrawing" xmlns:wp="http://schemas.openxmlformats.org/drawingml/2006/wordprocessingDrawing" xmlns:w10="urn:schemas-microsoft-com:office:word" xmlns:w="http://schemas.openxmlformats.org/wordprocessingml/2006/main" xmlns:w14="http://schemas.microsoft.com/office/word/2010/wordml" xmlns:w15="http://schemas.microsoft.com/office/word/2012/wordml" xmlns:w16cex="http://schemas.microsoft.com/office/word/2018/wordml/cex" xmlns:w16cid="http://schemas.microsoft.com/office/word/2016/wordml/cid" xmlns:w16="http://schemas.microsoft.com/office/word/2018/wordml" xmlns:w16sdtdh="http://schemas.microsoft.com/office/word/2020/wordml/sdtdatahash" xmlns:w16se="http://schemas.microsoft.com/office/word/2015/wordml/symex" xmlns:wpg="http://schemas.microsoft.com/office/word/2010/wordprocessingGroup" xmlns:wpi="http://schemas.microsoft.com/office/word/2010/wordprocessingInk" xmlns:wne="http://schemas.microsoft.com/office/word/2006/wordml" xmlns:wps="http://schemas.microsoft.com/office/word/2010/wordprocessingShape" mc:Ignorable="w14 w15 w16se w16cid w16 w16cex w16sdtdh wp14">
+  <w:footnote w:type="separator" w:id="-1">
+    <w:p>
+      <w:pPr>
+        <w:spacing w:after="0" w:line="240" w:lineRule="auto"/>
+      </w:pPr>
+      <w:r>
+        <w:separator/>
+      </w:r>
+    </w:p>
+  </w:footnote>
+  <w:footnote w:type="continuationSeparator" w:id="0">
+    <w:p>
+      <w:pPr>
+        <w:spacing w:after="0" w:line="240" w:lineRule="auto"/>
+      </w:pPr>
+      <w:r>
+        <w:continuationSeparator/>
+      </w:r>
+    </w:p>
+  </w:footnote>
+</w:footnotes>
 </file>
 
 <file path=word/styles.xml><?xml version="1.0" encoding="utf-8"?>
@@ -6706,6 +7126,50 @@
       <w:color w:val="666666"/>
     </w:rPr>
   </w:style>
+  <w:style w:type="paragraph" w:styleId="a6">
+    <w:name w:val="header"/>
+    <w:basedOn w:val="a"/>
+    <w:link w:val="a7"/>
+    <w:uiPriority w:val="99"/>
+    <w:unhideWhenUsed/>
+    <w:rsid w:val="00E90801"/>
+    <w:pPr>
+      <w:tabs>
+        <w:tab w:val="center" w:pos="4320"/>
+        <w:tab w:val="right" w:pos="8640"/>
+      </w:tabs>
+      <w:spacing w:after="0" w:line="240" w:lineRule="auto"/>
+    </w:pPr>
+  </w:style>
+  <w:style w:type="character" w:customStyle="1" w:styleId="a7">
+    <w:name w:val="页眉 字符"/>
+    <w:basedOn w:val="a0"/>
+    <w:link w:val="a6"/>
+    <w:uiPriority w:val="99"/>
+    <w:rsid w:val="00E90801"/>
+  </w:style>
+  <w:style w:type="paragraph" w:styleId="a8">
+    <w:name w:val="footer"/>
+    <w:basedOn w:val="a"/>
+    <w:link w:val="a9"/>
+    <w:uiPriority w:val="99"/>
+    <w:unhideWhenUsed/>
+    <w:rsid w:val="00E90801"/>
+    <w:pPr>
+      <w:tabs>
+        <w:tab w:val="center" w:pos="4320"/>
+        <w:tab w:val="right" w:pos="8640"/>
+      </w:tabs>
+      <w:spacing w:after="0" w:line="240" w:lineRule="auto"/>
+    </w:pPr>
+  </w:style>
+  <w:style w:type="character" w:customStyle="1" w:styleId="a9">
+    <w:name w:val="页脚 字符"/>
+    <w:basedOn w:val="a0"/>
+    <w:link w:val="a8"/>
+    <w:uiPriority w:val="99"/>
+    <w:rsid w:val="00E90801"/>
+  </w:style>
 </w:styles>
 </file>
 

--- a/关于楼梯悖论.docx
+++ b/关于楼梯悖论.docx
@@ -493,14 +493,7 @@
         <w:rPr>
           <w:rFonts w:hint="eastAsia"/>
         </w:rPr>
-        <w:t>。现在，让我们考虑极限的情况，也就是说，</w:t>
-      </w:r>
-      <w:proofErr w:type="gramStart"/>
-      <w:r>
-        <w:rPr>
-          <w:rFonts w:hint="eastAsia"/>
-        </w:rPr>
-        <w:t>其</w:t>
+        <w:t>。现在，让我们考虑极限的情况，也就是说，其</w:t>
       </w:r>
       <w:r>
         <w:rPr>
@@ -508,7 +501,6 @@
         </w:rPr>
         <w:t>折段</w:t>
       </w:r>
-      <w:proofErr w:type="gramEnd"/>
       <w:r>
         <w:rPr>
           <w:rFonts w:hint="eastAsia"/>
@@ -635,14 +627,7 @@
         <w:rPr>
           <w:rFonts w:hint="eastAsia"/>
         </w:rPr>
-        <w:t>的折线，为什么对其</w:t>
-      </w:r>
-      <w:proofErr w:type="gramStart"/>
-      <w:r>
-        <w:rPr>
-          <w:rFonts w:hint="eastAsia"/>
-        </w:rPr>
-        <w:t>无限</w:t>
+        <w:t>的折线，为什么对其无限</w:t>
       </w:r>
       <w:r>
         <w:rPr>
@@ -654,14 +639,7 @@
         <w:rPr>
           <w:rFonts w:hint="eastAsia"/>
         </w:rPr>
-        <w:t>之后</w:t>
-      </w:r>
-      <w:proofErr w:type="gramEnd"/>
-      <w:r>
-        <w:rPr>
-          <w:rFonts w:hint="eastAsia"/>
-        </w:rPr>
-        <w:t>，长度会变成</w:t>
+        <w:t>之后，长度会变成</w:t>
       </w:r>
       <w:r>
         <w:rPr>
@@ -850,14 +828,12 @@
       <w:r>
         <w:t>17</w:t>
       </w:r>
-      <w:proofErr w:type="gramStart"/>
       <w:r>
         <w:rPr>
           <w:rFonts w:hint="eastAsia"/>
         </w:rPr>
         <w:t>被数量</w:t>
       </w:r>
-      <w:proofErr w:type="gramEnd"/>
       <w:r>
         <w:rPr>
           <w:rFonts w:hint="eastAsia"/>
@@ -1529,21 +1505,7 @@
         <w:rPr>
           <w:rFonts w:hint="eastAsia"/>
         </w:rPr>
-        <w:t>它就是</w:t>
-      </w:r>
-      <w:proofErr w:type="gramStart"/>
-      <w:r>
-        <w:rPr>
-          <w:rFonts w:hint="eastAsia"/>
-        </w:rPr>
-        <w:t>一</w:t>
-      </w:r>
-      <w:proofErr w:type="gramEnd"/>
-      <w:r>
-        <w:rPr>
-          <w:rFonts w:hint="eastAsia"/>
-        </w:rPr>
-        <w:t>个数，而不是两个数的组合。因为这里面的</w:t>
+        <w:t>它就是一个数，而不是两个数的组合。因为这里面的</w:t>
       </w:r>
       <m:oMath>
         <m:r>
@@ -1578,21 +1540,7 @@
         <w:rPr>
           <w:rFonts w:hint="eastAsia"/>
         </w:rPr>
-        <w:t>，用虚数单位来代替这种能力。所以它就是</w:t>
-      </w:r>
-      <w:proofErr w:type="gramStart"/>
-      <w:r>
-        <w:rPr>
-          <w:rFonts w:hint="eastAsia"/>
-        </w:rPr>
-        <w:t>一</w:t>
-      </w:r>
-      <w:proofErr w:type="gramEnd"/>
-      <w:r>
-        <w:rPr>
-          <w:rFonts w:hint="eastAsia"/>
-        </w:rPr>
-        <w:t>个数，而不是两个数。</w:t>
+        <w:t>，用虚数单位来代替这种能力。所以它就是一个数，而不是两个数。</w:t>
       </w:r>
     </w:p>
     <w:p>
@@ -1730,21 +1678,7 @@
         <w:rPr>
           <w:rFonts w:hint="eastAsia"/>
         </w:rPr>
-        <w:t>的某种倒数形式。既然如此，我们就得到了一种认识，</w:t>
-      </w:r>
-      <w:proofErr w:type="gramStart"/>
-      <w:r>
-        <w:rPr>
-          <w:rFonts w:hint="eastAsia"/>
-        </w:rPr>
-        <w:t>一</w:t>
-      </w:r>
-      <w:proofErr w:type="gramEnd"/>
-      <w:r>
-        <w:rPr>
-          <w:rFonts w:hint="eastAsia"/>
-        </w:rPr>
-        <w:t>个数，它用一种单位度量</w:t>
+        <w:t>的某种倒数形式。既然如此，我们就得到了一种认识，一个数，它用一种单位度量</w:t>
       </w:r>
       <w:r>
         <w:rPr>
@@ -1790,21 +1724,7 @@
         <w:rPr>
           <w:rFonts w:hint="eastAsia"/>
         </w:rPr>
-        <w:t>那么这个数到底是多少呢？这时候我们可以考虑，</w:t>
-      </w:r>
-      <w:proofErr w:type="gramStart"/>
-      <w:r>
-        <w:rPr>
-          <w:rFonts w:hint="eastAsia"/>
-        </w:rPr>
-        <w:t>一</w:t>
-      </w:r>
-      <w:proofErr w:type="gramEnd"/>
-      <w:r>
-        <w:rPr>
-          <w:rFonts w:hint="eastAsia"/>
-        </w:rPr>
-        <w:t>个数除以它的倒数，就等于它的平方，</w:t>
+        <w:t>那么这个数到底是多少呢？这时候我们可以考虑，一个数除以它的倒数，就等于它的平方，</w:t>
       </w:r>
       <w:r>
         <w:rPr>
@@ -2388,124 +2308,6 @@
     <w:p>
       <m:oMathPara>
         <m:oMath>
-          <m:rad>
-            <m:radPr>
-              <m:degHide m:val="1"/>
-              <m:ctrlPr>
-                <w:rPr>
-                  <w:rFonts w:ascii="Cambria Math" w:hAnsi="Cambria Math"/>
-                  <w:i/>
-                </w:rPr>
-              </m:ctrlPr>
-            </m:radPr>
-            <m:deg/>
-            <m:e>
-              <m:f>
-                <m:fPr>
-                  <m:ctrlPr>
-                    <w:rPr>
-                      <w:rFonts w:ascii="Cambria Math" w:hAnsi="Cambria Math"/>
-                      <w:i/>
-                    </w:rPr>
-                  </m:ctrlPr>
-                </m:fPr>
-                <m:num>
-                  <m:r>
-                    <w:rPr>
-                      <w:rFonts w:ascii="Cambria Math" w:hAnsi="Cambria Math"/>
-                    </w:rPr>
-                    <m:t>1</m:t>
-                  </m:r>
-                </m:num>
-                <m:den>
-                  <m:r>
-                    <w:rPr>
-                      <w:rFonts w:ascii="Cambria Math" w:hAnsi="Cambria Math"/>
-                    </w:rPr>
-                    <m:t>i</m:t>
-                  </m:r>
-                </m:den>
-              </m:f>
-              <m:f>
-                <m:fPr>
-                  <m:ctrlPr>
-                    <w:rPr>
-                      <w:rFonts w:ascii="Cambria Math" w:hAnsi="Cambria Math"/>
-                      <w:i/>
-                    </w:rPr>
-                  </m:ctrlPr>
-                </m:fPr>
-                <m:num>
-                  <m:r>
-                    <w:rPr>
-                      <w:rFonts w:ascii="Cambria Math" w:hAnsi="Cambria Math" w:hint="eastAsia"/>
-                    </w:rPr>
-                    <m:t>z</m:t>
-                  </m:r>
-                  <m:ctrlPr>
-                    <w:rPr>
-                      <w:rFonts w:ascii="Cambria Math" w:hAnsi="Cambria Math" w:hint="eastAsia"/>
-                      <w:i/>
-                    </w:rPr>
-                  </m:ctrlPr>
-                </m:num>
-                <m:den>
-                  <m:f>
-                    <m:fPr>
-                      <m:ctrlPr>
-                        <w:rPr>
-                          <w:rFonts w:ascii="Cambria Math" w:hAnsi="Cambria Math"/>
-                          <w:i/>
-                        </w:rPr>
-                      </m:ctrlPr>
-                    </m:fPr>
-                    <m:num>
-                      <m:r>
-                        <w:rPr>
-                          <w:rFonts w:ascii="Cambria Math" w:hAnsi="Cambria Math"/>
-                        </w:rPr>
-                        <m:t>1</m:t>
-                      </m:r>
-                    </m:num>
-                    <m:den>
-                      <m:sSup>
-                        <m:sSupPr>
-                          <m:ctrlPr>
-                            <w:rPr>
-                              <w:rFonts w:ascii="Cambria Math" w:hAnsi="Cambria Math"/>
-                              <w:i/>
-                            </w:rPr>
-                          </m:ctrlPr>
-                        </m:sSupPr>
-                        <m:e>
-                          <m:r>
-                            <w:rPr>
-                              <w:rFonts w:ascii="Cambria Math" w:hAnsi="Cambria Math" w:hint="eastAsia"/>
-                            </w:rPr>
-                            <m:t>z</m:t>
-                          </m:r>
-                        </m:e>
-                        <m:sup>
-                          <m:r>
-                            <w:rPr>
-                              <w:rFonts w:ascii="Cambria Math" w:hAnsi="Cambria Math"/>
-                            </w:rPr>
-                            <m:t>'</m:t>
-                          </m:r>
-                        </m:sup>
-                      </m:sSup>
-                    </m:den>
-                  </m:f>
-                </m:den>
-              </m:f>
-            </m:e>
-          </m:rad>
-          <m:r>
-            <w:rPr>
-              <w:rFonts w:ascii="Cambria Math" w:hAnsi="Cambria Math"/>
-            </w:rPr>
-            <m:t>=</m:t>
-          </m:r>
           <m:rad>
             <m:radPr>
               <m:degHide m:val="1"/>
@@ -3442,26 +3244,11 @@
           <m:t>i</m:t>
         </m:r>
       </m:oMath>
-      <w:proofErr w:type="gramStart"/>
-      <w:r>
-        <w:rPr>
-          <w:rFonts w:hint="eastAsia"/>
-        </w:rPr>
-        <w:t>倍</w:t>
-      </w:r>
-      <w:proofErr w:type="gramEnd"/>
-      <w:r>
-        <w:rPr>
-          <w:rFonts w:hint="eastAsia"/>
-        </w:rPr>
-        <w:t>。而平面直角坐标系的两</w:t>
-      </w:r>
-      <w:r>
-        <w:rPr>
-          <w:rFonts w:hint="eastAsia"/>
-        </w:rPr>
-        <w:lastRenderedPageBreak/>
-        <w:t>个轴是被认为是可以互换的，若</w:t>
+      <w:r>
+        <w:rPr>
+          <w:rFonts w:hint="eastAsia"/>
+        </w:rPr>
+        <w:t>倍。而平面直角坐标系的两个轴是被认为是可以互换的，若</w:t>
       </w:r>
       <w:r>
         <w:rPr>
@@ -3495,19 +3282,11 @@
           <m:t>i</m:t>
         </m:r>
       </m:oMath>
-      <w:proofErr w:type="gramStart"/>
-      <w:r>
-        <w:rPr>
-          <w:rFonts w:hint="eastAsia"/>
-        </w:rPr>
-        <w:t>倍</w:t>
-      </w:r>
-      <w:proofErr w:type="gramEnd"/>
-      <w:r>
-        <w:rPr>
-          <w:rFonts w:hint="eastAsia"/>
-        </w:rPr>
-        <w:t>，则</w:t>
+      <w:r>
+        <w:rPr>
+          <w:rFonts w:hint="eastAsia"/>
+        </w:rPr>
+        <w:t>倍，则</w:t>
       </w:r>
       <w:r>
         <w:rPr>
@@ -3541,19 +3320,11 @@
           <m:t>i</m:t>
         </m:r>
       </m:oMath>
-      <w:proofErr w:type="gramStart"/>
-      <w:r>
-        <w:rPr>
-          <w:rFonts w:hint="eastAsia"/>
-        </w:rPr>
-        <w:t>倍</w:t>
-      </w:r>
-      <w:proofErr w:type="gramEnd"/>
-      <w:r>
-        <w:rPr>
-          <w:rFonts w:hint="eastAsia"/>
-        </w:rPr>
-        <w:t>。</w:t>
+      <w:r>
+        <w:rPr>
+          <w:rFonts w:hint="eastAsia"/>
+        </w:rPr>
+        <w:t>倍。</w:t>
       </w:r>
     </w:p>
     <w:p>
@@ -3561,6 +3332,7 @@
         <w:rPr>
           <w:rFonts w:hint="eastAsia"/>
         </w:rPr>
+        <w:lastRenderedPageBreak/>
         <w:t>那么</w:t>
       </w:r>
       <w:r>
@@ -3719,19 +3491,11 @@
           <m:t>i</m:t>
         </m:r>
       </m:oMath>
-      <w:proofErr w:type="gramStart"/>
-      <w:r>
-        <w:rPr>
-          <w:rFonts w:hint="eastAsia"/>
-        </w:rPr>
-        <w:t>倍</w:t>
-      </w:r>
-      <w:proofErr w:type="gramEnd"/>
-      <w:r>
-        <w:rPr>
-          <w:rFonts w:hint="eastAsia"/>
-        </w:rPr>
-        <w:t>，或者</w:t>
+      <w:r>
+        <w:rPr>
+          <w:rFonts w:hint="eastAsia"/>
+        </w:rPr>
+        <w:t>倍，或者</w:t>
       </w:r>
       <w:r>
         <w:rPr>
@@ -3805,19 +3569,11 @@
           <m:t>i</m:t>
         </m:r>
       </m:oMath>
-      <w:proofErr w:type="gramStart"/>
-      <w:r>
-        <w:rPr>
-          <w:rFonts w:hint="eastAsia"/>
-        </w:rPr>
-        <w:t>倍</w:t>
-      </w:r>
-      <w:proofErr w:type="gramEnd"/>
-      <w:r>
-        <w:rPr>
-          <w:rFonts w:hint="eastAsia"/>
-        </w:rPr>
-        <w:t>以及</w:t>
+      <w:r>
+        <w:rPr>
+          <w:rFonts w:hint="eastAsia"/>
+        </w:rPr>
+        <w:t>倍以及</w:t>
       </w:r>
       <m:oMath>
         <m:f>
@@ -4252,21 +4008,7 @@
         <w:rPr>
           <w:rFonts w:hint="eastAsia"/>
         </w:rPr>
-        <w:t>（因为也可以在这个前提下横着</w:t>
-      </w:r>
-      <w:proofErr w:type="gramStart"/>
-      <w:r>
-        <w:rPr>
-          <w:rFonts w:hint="eastAsia"/>
-        </w:rPr>
-        <w:t>看或者</w:t>
-      </w:r>
-      <w:proofErr w:type="gramEnd"/>
-      <w:r>
-        <w:rPr>
-          <w:rFonts w:hint="eastAsia"/>
-        </w:rPr>
-        <w:t>竖着看）。而如果有另一个坐标系，如果另一个坐标系的两个轴并不是正交的，或者具有不同的正交程度（比如另一个数值的虚数单位），那么它也可能具有不同的数值。这里面我们假定了虚数单位是无限的，而实际上它可能只是比较大而已。</w:t>
+        <w:t>（因为也可以在这个前提下横着看或者竖着看）。而如果有另一个坐标系，如果另一个坐标系的两个轴并不是正交的，或者具有不同的正交程度（比如另一个数值的虚数单位），那么它也可能具有不同的数值。这里面我们假定了虚数单位是无限的，而实际上它可能只是比较大而已。</w:t>
       </w:r>
       <w:r>
         <w:rPr>
@@ -4593,6 +4335,7 @@
             <w:rPr>
               <w:rFonts w:ascii="Cambria Math" w:hAnsi="Cambria Math" w:hint="eastAsia"/>
             </w:rPr>
+            <w:lastRenderedPageBreak/>
             <m:t>c</m:t>
           </m:r>
           <m:r>
@@ -5503,13 +5246,7 @@
                 <w:rPr>
                   <w:rFonts w:ascii="Cambria Math" w:hAnsi="Cambria Math"/>
                 </w:rPr>
-                <m:t>-</m:t>
-              </m:r>
-              <m:r>
-                <w:rPr>
-                  <w:rFonts w:ascii="Cambria Math" w:hAnsi="Cambria Math"/>
-                </w:rPr>
-                <m:t>i</m:t>
+                <m:t>-i</m:t>
               </m:r>
               <m:f>
                 <m:fPr>
@@ -5947,7 +5684,6 @@
     <w:p>
       <w:pPr>
         <w:rPr>
-          <w:rFonts w:hint="eastAsia"/>
           <w:i/>
         </w:rPr>
       </w:pPr>
@@ -6557,19 +6293,7 @@
         <w:rPr>
           <w:rFonts w:hint="eastAsia"/>
         </w:rPr>
-        <w:t>也就是说这里的空间单位长度和时间单位为长度的比率和它所在的时空</w:t>
-      </w:r>
-      <w:r>
-        <w:rPr>
-          <w:rFonts w:hint="eastAsia"/>
-        </w:rPr>
-        <w:t>（几乎）</w:t>
-      </w:r>
-      <w:r>
-        <w:rPr>
-          <w:rFonts w:hint="eastAsia"/>
-        </w:rPr>
-        <w:t>无关。那么这说的是谁呢？考虑上下文，说的就是电磁。</w:t>
+        <w:t>也就是说这里的空间单位长度和时间单位为长度的比率和它所在的时空（几乎）无关。那么这说的是谁呢？考虑上下文，说的就是电磁。</w:t>
       </w:r>
       <w:r>
         <w:rPr>
@@ -6585,13 +6309,7 @@
       </w:r>
     </w:p>
     <w:p/>
-    <w:p>
-      <w:pPr>
-        <w:rPr>
-          <w:rFonts w:hint="eastAsia"/>
-        </w:rPr>
-      </w:pPr>
-    </w:p>
+    <w:p/>
     <w:p/>
     <w:p/>
     <w:p/>

--- a/关于楼梯悖论.docx
+++ b/关于楼梯悖论.docx
@@ -4035,6 +4035,238 @@
         <w:t>这就是黎曼几何要表达的概念。</w:t>
       </w:r>
     </w:p>
+    <w:p>
+      <w:r>
+        <w:rPr>
+          <w:rFonts w:hint="eastAsia"/>
+        </w:rPr>
+        <w:t>那么，能否用一句话来说明</w:t>
+      </w:r>
+      <w:r>
+        <w:rPr>
+          <w:rFonts w:hint="eastAsia"/>
+        </w:rPr>
+        <w:t>7</w:t>
+      </w:r>
+      <w:r>
+        <w:rPr>
+          <w:rFonts w:hint="eastAsia"/>
+        </w:rPr>
+        <w:t>是怎么变成</w:t>
+      </w:r>
+      <w:r>
+        <w:t>5</w:t>
+      </w:r>
+      <w:r>
+        <w:rPr>
+          <w:rFonts w:hint="eastAsia"/>
+        </w:rPr>
+        <w:t>的吗？</w:t>
+      </w:r>
+    </w:p>
+    <w:p>
+      <w:pPr>
+        <w:rPr>
+          <w:rFonts w:hint="eastAsia"/>
+        </w:rPr>
+      </w:pPr>
+      <w:r>
+        <w:t>7</w:t>
+      </w:r>
+      <w:r>
+        <w:rPr>
+          <w:rFonts w:hint="eastAsia"/>
+        </w:rPr>
+        <w:t>假定了两个相继维数之间是绝对无关的，换句话说，就是可以真正正交的，这就意味着虚数单位是无限大的，它的倒数是无限小的。但这不是真的。真实的情况是，虚数单位的大小有限，只是特别的大。虽然我们可以用特殊的方法（除以自己的倒数）来消去它的影响，但是它的影响的存在性毋庸置疑。</w:t>
+      </w:r>
+      <w:r>
+        <w:rPr>
+          <w:rFonts w:hint="eastAsia"/>
+        </w:rPr>
+        <w:t>事实上若是虚数单位可以无限大，那么我们也就不用什么方法去消去它了，这有点循环论证的味道。</w:t>
+      </w:r>
+      <w:r>
+        <w:rPr>
+          <w:rFonts w:hint="eastAsia"/>
+        </w:rPr>
+        <w:t>既然虚数单位有限，也就是说，折断的次数是有限的，那么再多折一次呢？多折一次造成的长度呢？显然只能小于基本长度单位。换句话说，若虚数单位有限大，则折断次数是有限的，而长度单位存在最小值，小于这个最小值的长度，就不再是长度了。</w:t>
+      </w:r>
+      <w:r>
+        <w:rPr>
+          <w:rFonts w:hint="eastAsia"/>
+        </w:rPr>
+        <w:t>所以不难想象，虽然虚数单位的数值可以任取，但是不能大于某个上限（上限必须存在），长度的单位也不能小于某个下限，那么最终构成楼梯的两个点之间的斜线，就是观察者“脑补”的结果。那个最微小的三角形，当然也是两</w:t>
+      </w:r>
+      <w:r>
+        <w:rPr>
+          <w:rFonts w:hint="eastAsia"/>
+        </w:rPr>
+        <w:lastRenderedPageBreak/>
+        <w:t>边之和大于第三边的，所以</w:t>
+      </w:r>
+      <w:r>
+        <w:rPr>
+          <w:rFonts w:hint="eastAsia"/>
+        </w:rPr>
+        <w:t>脑补</w:t>
+      </w:r>
+      <w:r>
+        <w:rPr>
+          <w:rFonts w:hint="eastAsia"/>
+        </w:rPr>
+        <w:t>的第三边的长度终究要小于两边之和，其累计的结果也是一样的，这就是本来应该是</w:t>
+      </w:r>
+      <w:r>
+        <w:rPr>
+          <w:rFonts w:hint="eastAsia"/>
+        </w:rPr>
+        <w:t>7</w:t>
+      </w:r>
+      <w:r>
+        <w:rPr>
+          <w:rFonts w:hint="eastAsia"/>
+        </w:rPr>
+        <w:t>，但却只能得到</w:t>
+      </w:r>
+      <w:r>
+        <w:rPr>
+          <w:rFonts w:hint="eastAsia"/>
+        </w:rPr>
+        <w:t>5</w:t>
+      </w:r>
+      <w:r>
+        <w:rPr>
+          <w:rFonts w:hint="eastAsia"/>
+        </w:rPr>
+        <w:t>的原因了。</w:t>
+      </w:r>
+      <w:r>
+        <w:rPr>
+          <w:rFonts w:hint="eastAsia"/>
+        </w:rPr>
+        <w:t>那么物理实相支持</w:t>
+      </w:r>
+      <w:r>
+        <w:rPr>
+          <w:rFonts w:hint="eastAsia"/>
+        </w:rPr>
+        <w:t>7</w:t>
+      </w:r>
+      <w:r>
+        <w:rPr>
+          <w:rFonts w:hint="eastAsia"/>
+        </w:rPr>
+        <w:t>还是</w:t>
+      </w:r>
+      <w:r>
+        <w:rPr>
+          <w:rFonts w:hint="eastAsia"/>
+        </w:rPr>
+        <w:t>5</w:t>
+      </w:r>
+      <w:r>
+        <w:rPr>
+          <w:rFonts w:hint="eastAsia"/>
+        </w:rPr>
+        <w:t>呢？显然支持的是</w:t>
+      </w:r>
+      <w:r>
+        <w:rPr>
+          <w:rFonts w:hint="eastAsia"/>
+        </w:rPr>
+        <w:t>5</w:t>
+      </w:r>
+      <w:r>
+        <w:rPr>
+          <w:rFonts w:hint="eastAsia"/>
+        </w:rPr>
+        <w:t>。也就是说，物理实相中，虚数单位是有限大的，即长度的单位存在最小值</w:t>
+      </w:r>
+      <w:r>
+        <w:rPr>
+          <w:rFonts w:hint="eastAsia"/>
+        </w:rPr>
+        <w:t>（不管它有多小，一定存在）</w:t>
+      </w:r>
+      <w:r>
+        <w:rPr>
+          <w:rFonts w:hint="eastAsia"/>
+        </w:rPr>
+        <w:t>。</w:t>
+      </w:r>
+      <w:r>
+        <w:rPr>
+          <w:rFonts w:hint="eastAsia"/>
+        </w:rPr>
+        <w:t>可见，勾股定理从数学角度提供了世界量子性的一个</w:t>
+      </w:r>
+      <w:r>
+        <w:rPr>
+          <w:rFonts w:hint="eastAsia"/>
+        </w:rPr>
+        <w:t>有力的</w:t>
+      </w:r>
+      <w:r>
+        <w:rPr>
+          <w:rFonts w:hint="eastAsia"/>
+        </w:rPr>
+        <w:t>证据。</w:t>
+      </w:r>
+      <w:r>
+        <w:rPr>
+          <w:rFonts w:hint="eastAsia"/>
+        </w:rPr>
+        <w:t>用一句话说明</w:t>
+      </w:r>
+      <w:r>
+        <w:rPr>
+          <w:rFonts w:hint="eastAsia"/>
+        </w:rPr>
+        <w:t>7</w:t>
+      </w:r>
+      <w:r>
+        <w:rPr>
+          <w:rFonts w:hint="eastAsia"/>
+        </w:rPr>
+        <w:t>是如何变成</w:t>
+      </w:r>
+      <w:r>
+        <w:rPr>
+          <w:rFonts w:hint="eastAsia"/>
+        </w:rPr>
+        <w:t>5</w:t>
+      </w:r>
+      <w:r>
+        <w:rPr>
+          <w:rFonts w:hint="eastAsia"/>
+        </w:rPr>
+        <w:t>的？答曰，无限细分无法</w:t>
+      </w:r>
+      <w:r>
+        <w:rPr>
+          <w:rFonts w:hint="eastAsia"/>
+        </w:rPr>
+        <w:t>做到</w:t>
+      </w:r>
+      <w:r>
+        <w:rPr>
+          <w:rFonts w:hint="eastAsia"/>
+        </w:rPr>
+        <w:t>，最终两点之间的折断未能实现，两点之间只能直连，而且连接也不是真的，只是想象的结果（只有想想出来的斜边，而没有对应的两条直角边），于是</w:t>
+      </w:r>
+      <w:r>
+        <w:rPr>
+          <w:rFonts w:hint="eastAsia"/>
+        </w:rPr>
+        <w:t>最终</w:t>
+      </w:r>
+      <w:r>
+        <w:rPr>
+          <w:rFonts w:hint="eastAsia"/>
+        </w:rPr>
+        <w:t>结果总是小于预期的数值。</w:t>
+      </w:r>
+    </w:p>
     <w:p/>
     <w:p>
       <w:r>
@@ -4335,7 +4567,6 @@
             <w:rPr>
               <w:rFonts w:ascii="Cambria Math" w:hAnsi="Cambria Math" w:hint="eastAsia"/>
             </w:rPr>
-            <w:lastRenderedPageBreak/>
             <m:t>c</m:t>
           </m:r>
           <m:r>
@@ -6299,7 +6530,14 @@
         <w:rPr>
           <w:rFonts w:hint="eastAsia"/>
         </w:rPr>
-        <w:t>也就是说，空间单位长度和时间单位长度的比率（在此处）来自于电磁的比率，具体说就是电压电流电量之间的比率，或者说电性振动和磁性振动之间的比率。</w:t>
+        <w:t>也就是说，空间单位长度和时间单位长度的比率（在此处）来自于电磁的比率，具</w:t>
+      </w:r>
+      <w:r>
+        <w:rPr>
+          <w:rFonts w:hint="eastAsia"/>
+        </w:rPr>
+        <w:lastRenderedPageBreak/>
+        <w:t>体说就是电压电流电量之间的比率，或者说电性振动和磁性振动之间的比率。</w:t>
       </w:r>
       <w:r>
         <w:rPr>
